--- a/TG1_final.docx
+++ b/TG1_final.docx
@@ -1,6 +1,6 @@
 
 <file path=word/document.xml><?xml version="1.0" encoding="utf-8"?>
-<w:document xmlns:ve="http://schemas.openxmlformats.org/markup-compatibility/2006" xmlns:o="urn:schemas-microsoft-com:office:office" xmlns:r="http://schemas.openxmlformats.org/officeDocument/2006/relationships" xmlns:m="http://schemas.openxmlformats.org/officeDocument/2006/math" xmlns:v="urn:schemas-microsoft-com:vml" xmlns:wp="http://schemas.openxmlformats.org/drawingml/2006/wordprocessingDrawing" xmlns:w10="urn:schemas-microsoft-com:office:word" xmlns:w="http://schemas.openxmlformats.org/wordprocessingml/2006/main" xmlns:wne="http://schemas.microsoft.com/office/word/2006/wordml">
+<w:document xmlns:wpc="http://schemas.microsoft.com/office/word/2010/wordprocessingCanvas" xmlns:mc="http://schemas.openxmlformats.org/markup-compatibility/2006" xmlns:o="urn:schemas-microsoft-com:office:office" xmlns:r="http://schemas.openxmlformats.org/officeDocument/2006/relationships" xmlns:m="http://schemas.openxmlformats.org/officeDocument/2006/math" xmlns:v="urn:schemas-microsoft-com:vml" xmlns:wp14="http://schemas.microsoft.com/office/word/2010/wordprocessingDrawing" xmlns:wp="http://schemas.openxmlformats.org/drawingml/2006/wordprocessingDrawing" xmlns:w10="urn:schemas-microsoft-com:office:word" xmlns:w="http://schemas.openxmlformats.org/wordprocessingml/2006/main" xmlns:w14="http://schemas.microsoft.com/office/word/2010/wordml" xmlns:wpg="http://schemas.microsoft.com/office/word/2010/wordprocessingGroup" xmlns:wpi="http://schemas.microsoft.com/office/word/2010/wordprocessingInk" xmlns:wne="http://schemas.microsoft.com/office/word/2006/wordml" xmlns:wps="http://schemas.microsoft.com/office/word/2010/wordprocessingShape" mc:Ignorable="w14 wp14">
   <w:body>
     <w:sdt>
       <w:sdtPr>
@@ -17,6 +17,7 @@
           <w:docPartUnique/>
         </w:docPartObj>
       </w:sdtPr>
+      <w:sdtEndPr/>
       <w:sdtContent>
         <w:p>
           <w:pPr>
@@ -4548,7 +4549,7 @@
         <w:t xml:space="preserve"> Caballero</w:t>
       </w:r>
       <w:r>
-        <w:t xml:space="preserve"> *</w:t>
+        <w:t xml:space="preserve"> (Coordinador).</w:t>
       </w:r>
     </w:p>
     <w:p>
@@ -4562,6 +4563,9 @@
       <w:r>
         <w:t>Ana Olmeda Fernández</w:t>
       </w:r>
+      <w:r>
+        <w:t>.</w:t>
+      </w:r>
     </w:p>
     <w:p>
       <w:pPr>
@@ -4574,6 +4578,11 @@
       <w:r>
         <w:t>Miguel Domingo Calvo</w:t>
       </w:r>
+      <w:r>
+        <w:t>.</w:t>
+      </w:r>
+      <w:bookmarkStart w:id="2" w:name="_GoBack"/>
+      <w:bookmarkEnd w:id="2"/>
     </w:p>
     <w:p>
       <w:pPr>
@@ -4582,14 +4591,14 @@
           <w:color w:val="00B050"/>
         </w:rPr>
       </w:pPr>
-      <w:bookmarkStart w:id="2" w:name="_Toc477618090"/>
+      <w:bookmarkStart w:id="3" w:name="_Toc477618090"/>
       <w:r>
         <w:rPr>
           <w:color w:val="00B050"/>
         </w:rPr>
         <w:t>1.2 Planificación</w:t>
       </w:r>
-      <w:bookmarkEnd w:id="2"/>
+      <w:bookmarkEnd w:id="3"/>
     </w:p>
     <w:p>
       <w:pPr>
@@ -4611,66 +4620,8 @@
       <w:pPr>
         <w:rPr>
           <w:b/>
-          <w:color w:val="000000" w:themeColor="text1"/>
+          <w:color w:val="00B0F0"/>
           <w:u w:val="single"/>
-        </w:rPr>
-      </w:pPr>
-      <w:hyperlink r:id="rId8" w:history="1">
-        <w:r>
-          <w:rPr>
-            <w:rStyle w:val="Hipervnculo"/>
-            <w:b/>
-            <w:color w:val="000000" w:themeColor="text1"/>
-          </w:rPr>
-          <w:t>Planificación TG1 (Grupo T4)</w:t>
-        </w:r>
-      </w:hyperlink>
-    </w:p>
-    <w:p>
-      <w:pPr>
-        <w:jc w:val="left"/>
-      </w:pPr>
-      <w:r>
-        <w:t xml:space="preserve">Se han repartido las tareas de una forma equitativa y equivalente, apartando las tareas del coordinador del resto del grupo. </w:t>
-      </w:r>
-    </w:p>
-    <w:p>
-      <w:pPr>
-        <w:jc w:val="left"/>
-      </w:pPr>
-      <w:r>
-        <w:t xml:space="preserve">Al principio cada integrante del grupo se especializó en una tecnología, pero acabamos compartiendo información y desarrollando nuestras propias conclusiones de cada tecnología en consenso, mediante diversos debates de opiniones documentadas. </w:t>
-      </w:r>
-    </w:p>
-    <w:p>
-      <w:pPr>
-        <w:pStyle w:val="Ttulo2"/>
-        <w:rPr>
-          <w:color w:val="00B050"/>
-        </w:rPr>
-      </w:pPr>
-      <w:bookmarkStart w:id="3" w:name="_Toc477618091"/>
-      <w:r>
-        <w:rPr>
-          <w:color w:val="00B050"/>
-        </w:rPr>
-        <w:t>1.3 Entrega</w:t>
-      </w:r>
-      <w:bookmarkEnd w:id="3"/>
-    </w:p>
-    <w:p>
-      <w:pPr>
-        <w:jc w:val="left"/>
-      </w:pPr>
-      <w:r>
-        <w:t>El enlace a nuestro repositorio es el siguiente:</w:t>
-      </w:r>
-    </w:p>
-    <w:p>
-      <w:pPr>
-        <w:rPr>
-          <w:b/>
-          <w:color w:val="000000" w:themeColor="text1"/>
         </w:rPr>
       </w:pPr>
       <w:hyperlink r:id="rId9" w:history="1">
@@ -4678,7 +4629,65 @@
           <w:rPr>
             <w:rStyle w:val="Hipervnculo"/>
             <w:b/>
-            <w:color w:val="000000" w:themeColor="text1"/>
+            <w:color w:val="00B0F0"/>
+          </w:rPr>
+          <w:t>Planificación TG1 (Grupo T4)</w:t>
+        </w:r>
+      </w:hyperlink>
+    </w:p>
+    <w:p>
+      <w:pPr>
+        <w:jc w:val="left"/>
+      </w:pPr>
+      <w:r>
+        <w:t xml:space="preserve">Se han repartido las tareas de una forma equitativa y equivalente, apartando las tareas del coordinador del resto del grupo. </w:t>
+      </w:r>
+    </w:p>
+    <w:p>
+      <w:pPr>
+        <w:jc w:val="left"/>
+      </w:pPr>
+      <w:r>
+        <w:t xml:space="preserve">Al principio cada integrante del grupo se especializó en una tecnología, pero acabamos compartiendo información y desarrollando nuestras propias conclusiones de cada tecnología en consenso, mediante diversos debates de opiniones documentadas. </w:t>
+      </w:r>
+    </w:p>
+    <w:p>
+      <w:pPr>
+        <w:pStyle w:val="Ttulo2"/>
+        <w:rPr>
+          <w:color w:val="00B050"/>
+        </w:rPr>
+      </w:pPr>
+      <w:bookmarkStart w:id="4" w:name="_Toc477618091"/>
+      <w:r>
+        <w:rPr>
+          <w:color w:val="00B050"/>
+        </w:rPr>
+        <w:t>1.3 Entrega</w:t>
+      </w:r>
+      <w:bookmarkEnd w:id="4"/>
+    </w:p>
+    <w:p>
+      <w:pPr>
+        <w:jc w:val="left"/>
+      </w:pPr>
+      <w:r>
+        <w:t>El enlace a nuestro repositorio es el siguiente:</w:t>
+      </w:r>
+    </w:p>
+    <w:p>
+      <w:pPr>
+        <w:rPr>
+          <w:b/>
+          <w:color w:val="00B0F0"/>
+        </w:rPr>
+      </w:pPr>
+      <w:hyperlink r:id="rId10" w:history="1">
+        <w:r>
+          <w:rPr>
+            <w:rStyle w:val="Hipervnculo"/>
+            <w:b/>
+            <w:color w:val="00B0F0"/>
           </w:rPr>
           <w:t>https://github.com/JonatanVinuelasCaballero/TG1</w:t>
         </w:r>
@@ -4692,14 +4701,14 @@
           <w:color w:val="92D050"/>
         </w:rPr>
       </w:pPr>
-      <w:bookmarkStart w:id="4" w:name="_Toc477618092"/>
+      <w:bookmarkStart w:id="5" w:name="_Toc477618092"/>
       <w:r>
         <w:rPr>
           <w:color w:val="92D050"/>
         </w:rPr>
         <w:t>2. Descripción del tipo de tecnología</w:t>
       </w:r>
-      <w:bookmarkEnd w:id="4"/>
+      <w:bookmarkEnd w:id="5"/>
     </w:p>
     <w:p>
       <w:r>
@@ -5133,14 +5142,14 @@
           <w:color w:val="92D050"/>
         </w:rPr>
       </w:pPr>
-      <w:bookmarkStart w:id="5" w:name="_Toc477618093"/>
+      <w:bookmarkStart w:id="6" w:name="_Toc477618093"/>
       <w:r>
         <w:rPr>
           <w:color w:val="92D050"/>
         </w:rPr>
         <w:t>3. Fuentes de información (documentos)</w:t>
       </w:r>
-      <w:bookmarkEnd w:id="5"/>
+      <w:bookmarkEnd w:id="6"/>
     </w:p>
     <w:p>
       <w:pPr>
@@ -5149,14 +5158,14 @@
           <w:color w:val="00B050"/>
         </w:rPr>
       </w:pPr>
-      <w:bookmarkStart w:id="6" w:name="_Toc477618094"/>
+      <w:bookmarkStart w:id="7" w:name="_Toc477618094"/>
       <w:r>
         <w:rPr>
           <w:color w:val="00B050"/>
         </w:rPr>
         <w:t>3.1 Fuentes sobre el tipo de tecnología en general</w:t>
       </w:r>
-      <w:bookmarkEnd w:id="6"/>
+      <w:bookmarkEnd w:id="7"/>
     </w:p>
     <w:p>
       <w:pPr>
@@ -5165,14 +5174,14 @@
           <w:b/>
         </w:rPr>
       </w:pPr>
-      <w:bookmarkStart w:id="7" w:name="_Toc477618095"/>
+      <w:bookmarkStart w:id="8" w:name="_Toc477618095"/>
       <w:r>
         <w:rPr>
           <w:b/>
         </w:rPr>
         <w:t>3.1.1</w:t>
       </w:r>
-      <w:bookmarkEnd w:id="7"/>
+      <w:bookmarkEnd w:id="8"/>
       <w:r>
         <w:rPr>
           <w:b/>
@@ -5192,7 +5201,7 @@
           <w:b/>
         </w:rPr>
       </w:pPr>
-      <w:hyperlink r:id="rId10" w:history="1">
+      <w:hyperlink r:id="rId11" w:history="1">
         <w:r>
           <w:rPr>
             <w:rStyle w:val="Hipervnculo"/>
@@ -5227,7 +5236,7 @@
           <w:szCs w:val="22"/>
         </w:rPr>
       </w:pPr>
-      <w:bookmarkStart w:id="8" w:name="_Toc477618096"/>
+      <w:bookmarkStart w:id="9" w:name="_Toc477618096"/>
       <w:r>
         <w:rPr>
           <w:b/>
@@ -5236,7 +5245,7 @@
         </w:rPr>
         <w:t>3.1.2</w:t>
       </w:r>
-      <w:bookmarkEnd w:id="8"/>
+      <w:bookmarkEnd w:id="9"/>
       <w:r>
         <w:rPr>
           <w:b/>
@@ -5253,7 +5262,7 @@
           <w:u w:val="single"/>
         </w:rPr>
       </w:pPr>
-      <w:hyperlink r:id="rId11" w:history="1">
+      <w:hyperlink r:id="rId12" w:history="1">
         <w:r>
           <w:rPr>
             <w:b/>
@@ -5320,7 +5329,7 @@
           <w:szCs w:val="22"/>
         </w:rPr>
       </w:pPr>
-      <w:bookmarkStart w:id="9" w:name="_Toc477618097"/>
+      <w:bookmarkStart w:id="10" w:name="_Toc477618097"/>
       <w:r>
         <w:rPr>
           <w:b/>
@@ -5337,7 +5346,7 @@
         </w:rPr>
         <w:t>3</w:t>
       </w:r>
-      <w:bookmarkEnd w:id="9"/>
+      <w:bookmarkEnd w:id="10"/>
       <w:r>
         <w:rPr>
           <w:b/>
@@ -5354,7 +5363,7 @@
           <w:u w:val="single"/>
         </w:rPr>
       </w:pPr>
-      <w:hyperlink r:id="rId12" w:history="1">
+      <w:hyperlink r:id="rId13" w:history="1">
         <w:r>
           <w:rPr>
             <w:b/>
@@ -5425,7 +5434,7 @@
           <w:szCs w:val="22"/>
         </w:rPr>
       </w:pPr>
-      <w:bookmarkStart w:id="10" w:name="_Toc477618098"/>
+      <w:bookmarkStart w:id="11" w:name="_Toc477618098"/>
       <w:r>
         <w:rPr>
           <w:b/>
@@ -5434,15 +5443,15 @@
         </w:rPr>
         <w:t>3.1.4</w:t>
       </w:r>
-      <w:bookmarkEnd w:id="10"/>
-    </w:p>
-    <w:p>
-      <w:pPr>
-        <w:rPr>
-          <w:b/>
-        </w:rPr>
-      </w:pPr>
-      <w:hyperlink r:id="rId13" w:history="1">
+      <w:bookmarkEnd w:id="11"/>
+    </w:p>
+    <w:p>
+      <w:pPr>
+        <w:rPr>
+          <w:b/>
+        </w:rPr>
+      </w:pPr>
+      <w:hyperlink r:id="rId14" w:history="1">
         <w:r>
           <w:rPr>
             <w:rStyle w:val="Hipervnculo"/>
@@ -5493,7 +5502,7 @@
           <w:color w:val="00B050"/>
         </w:rPr>
       </w:pPr>
-      <w:bookmarkStart w:id="11" w:name="_Toc477618099"/>
+      <w:bookmarkStart w:id="12" w:name="_Toc477618099"/>
       <w:r>
         <w:rPr>
           <w:color w:val="00B050"/>
@@ -5508,7 +5517,7 @@
         </w:rPr>
         <w:t>Netsparker</w:t>
       </w:r>
-      <w:bookmarkEnd w:id="11"/>
+      <w:bookmarkEnd w:id="12"/>
       <w:proofErr w:type="spellEnd"/>
     </w:p>
     <w:p>
@@ -5520,7 +5529,7 @@
           <w:szCs w:val="22"/>
         </w:rPr>
       </w:pPr>
-      <w:bookmarkStart w:id="12" w:name="_Toc477618100"/>
+      <w:bookmarkStart w:id="13" w:name="_Toc477618100"/>
       <w:r>
         <w:rPr>
           <w:b/>
@@ -5529,7 +5538,7 @@
         </w:rPr>
         <w:t>3.2.1</w:t>
       </w:r>
-      <w:bookmarkEnd w:id="12"/>
+      <w:bookmarkEnd w:id="13"/>
     </w:p>
     <w:p>
       <w:pPr>
@@ -5541,7 +5550,7 @@
           <w:color w:val="000000" w:themeColor="text1"/>
         </w:rPr>
       </w:pPr>
-      <w:hyperlink r:id="rId14" w:history="1">
+      <w:hyperlink r:id="rId15" w:history="1">
         <w:r>
           <w:rPr>
             <w:rStyle w:val="Hipervnculo"/>
@@ -5591,7 +5600,7 @@
           <w:szCs w:val="22"/>
         </w:rPr>
       </w:pPr>
-      <w:bookmarkStart w:id="13" w:name="_Toc477618101"/>
+      <w:bookmarkStart w:id="14" w:name="_Toc477618101"/>
       <w:r>
         <w:rPr>
           <w:b/>
@@ -5600,7 +5609,7 @@
         </w:rPr>
         <w:t>3.2.2</w:t>
       </w:r>
-      <w:bookmarkEnd w:id="13"/>
+      <w:bookmarkEnd w:id="14"/>
     </w:p>
     <w:p>
       <w:pPr>
@@ -5609,7 +5618,7 @@
           <w:u w:val="single"/>
         </w:rPr>
       </w:pPr>
-      <w:hyperlink r:id="rId15" w:history="1">
+      <w:hyperlink r:id="rId16" w:history="1">
         <w:r>
           <w:rPr>
             <w:rStyle w:val="Hipervnculo"/>
@@ -5658,7 +5667,7 @@
           <w:szCs w:val="22"/>
         </w:rPr>
       </w:pPr>
-      <w:bookmarkStart w:id="14" w:name="_Toc477618102"/>
+      <w:bookmarkStart w:id="15" w:name="_Toc477618102"/>
       <w:r>
         <w:rPr>
           <w:b/>
@@ -5675,7 +5684,7 @@
         </w:rPr>
         <w:t>3</w:t>
       </w:r>
-      <w:bookmarkEnd w:id="14"/>
+      <w:bookmarkEnd w:id="15"/>
     </w:p>
     <w:p>
       <w:pPr>
@@ -5684,7 +5693,7 @@
           <w:u w:val="single"/>
         </w:rPr>
       </w:pPr>
-      <w:hyperlink r:id="rId16" w:history="1">
+      <w:hyperlink r:id="rId17" w:history="1">
         <w:r>
           <w:rPr>
             <w:rStyle w:val="Hipervnculo"/>
@@ -5713,7 +5722,7 @@
         </w:rPr>
         <w:t xml:space="preserve">empresa </w:t>
       </w:r>
-      <w:hyperlink r:id="rId17" w:history="1">
+      <w:hyperlink r:id="rId18" w:history="1">
         <w:proofErr w:type="spellStart"/>
         <w:r>
           <w:rPr>
@@ -5823,7 +5832,7 @@
           <w:szCs w:val="22"/>
         </w:rPr>
       </w:pPr>
-      <w:bookmarkStart w:id="15" w:name="_Toc477618103"/>
+      <w:bookmarkStart w:id="16" w:name="_Toc477618103"/>
       <w:r>
         <w:rPr>
           <w:b/>
@@ -5832,15 +5841,15 @@
         </w:rPr>
         <w:t>3.2.4</w:t>
       </w:r>
-      <w:bookmarkEnd w:id="15"/>
-    </w:p>
-    <w:p>
-      <w:pPr>
-        <w:rPr>
-          <w:b/>
-        </w:rPr>
-      </w:pPr>
-      <w:hyperlink r:id="rId18" w:history="1">
+      <w:bookmarkEnd w:id="16"/>
+    </w:p>
+    <w:p>
+      <w:pPr>
+        <w:rPr>
+          <w:b/>
+        </w:rPr>
+      </w:pPr>
+      <w:hyperlink r:id="rId19" w:history="1">
         <w:r>
           <w:rPr>
             <w:rStyle w:val="Hipervnculo"/>
@@ -5874,7 +5883,7 @@
           <w:color w:val="00B050"/>
         </w:rPr>
       </w:pPr>
-      <w:bookmarkStart w:id="16" w:name="_Toc477618104"/>
+      <w:bookmarkStart w:id="17" w:name="_Toc477618104"/>
       <w:r>
         <w:rPr>
           <w:color w:val="00B050"/>
@@ -5888,7 +5897,7 @@
         </w:rPr>
         <w:t>Nmap</w:t>
       </w:r>
-      <w:bookmarkEnd w:id="16"/>
+      <w:bookmarkEnd w:id="17"/>
       <w:proofErr w:type="spellEnd"/>
     </w:p>
     <w:p>
@@ -5900,7 +5909,7 @@
           <w:szCs w:val="22"/>
         </w:rPr>
       </w:pPr>
-      <w:bookmarkStart w:id="17" w:name="_Toc477618105"/>
+      <w:bookmarkStart w:id="18" w:name="_Toc477618105"/>
       <w:r>
         <w:rPr>
           <w:b/>
@@ -5909,7 +5918,7 @@
         </w:rPr>
         <w:t>3.3.1</w:t>
       </w:r>
-      <w:bookmarkEnd w:id="17"/>
+      <w:bookmarkEnd w:id="18"/>
       <w:r>
         <w:rPr>
           <w:b/>
@@ -5933,7 +5942,7 @@
           <w:b/>
         </w:rPr>
       </w:pPr>
-      <w:hyperlink r:id="rId19" w:history="1">
+      <w:hyperlink r:id="rId20" w:history="1">
         <w:r>
           <w:rPr>
             <w:rStyle w:val="Hipervnculo"/>
@@ -5966,7 +5975,7 @@
           <w:szCs w:val="22"/>
         </w:rPr>
       </w:pPr>
-      <w:bookmarkStart w:id="18" w:name="_Toc477618106"/>
+      <w:bookmarkStart w:id="19" w:name="_Toc477618106"/>
       <w:r>
         <w:rPr>
           <w:b/>
@@ -5975,7 +5984,7 @@
         </w:rPr>
         <w:t>3.3.2</w:t>
       </w:r>
-      <w:bookmarkEnd w:id="18"/>
+      <w:bookmarkEnd w:id="19"/>
       <w:r>
         <w:rPr>
           <w:b/>
@@ -5999,7 +6008,7 @@
           <w:b/>
         </w:rPr>
       </w:pPr>
-      <w:hyperlink r:id="rId20" w:history="1">
+      <w:hyperlink r:id="rId21" w:history="1">
         <w:r>
           <w:rPr>
             <w:rStyle w:val="Hipervnculo"/>
@@ -6052,7 +6061,7 @@
           <w:szCs w:val="22"/>
         </w:rPr>
       </w:pPr>
-      <w:bookmarkStart w:id="19" w:name="_Toc477618107"/>
+      <w:bookmarkStart w:id="20" w:name="_Toc477618107"/>
       <w:r>
         <w:rPr>
           <w:b/>
@@ -6069,7 +6078,7 @@
         </w:rPr>
         <w:t>3</w:t>
       </w:r>
-      <w:bookmarkEnd w:id="19"/>
+      <w:bookmarkEnd w:id="20"/>
       <w:r>
         <w:rPr>
           <w:b/>
@@ -6085,7 +6094,7 @@
           <w:b/>
         </w:rPr>
       </w:pPr>
-      <w:hyperlink r:id="rId21" w:history="1">
+      <w:hyperlink r:id="rId22" w:history="1">
         <w:r>
           <w:rPr>
             <w:rStyle w:val="Hipervnculo"/>
@@ -6132,7 +6141,7 @@
           <w:szCs w:val="22"/>
         </w:rPr>
       </w:pPr>
-      <w:bookmarkStart w:id="20" w:name="_Toc477618108"/>
+      <w:bookmarkStart w:id="21" w:name="_Toc477618108"/>
       <w:r>
         <w:rPr>
           <w:b/>
@@ -6141,7 +6150,7 @@
         </w:rPr>
         <w:t>3.3.4</w:t>
       </w:r>
-      <w:bookmarkEnd w:id="20"/>
+      <w:bookmarkEnd w:id="21"/>
       <w:r>
         <w:rPr>
           <w:b/>
@@ -6157,7 +6166,7 @@
           <w:b/>
         </w:rPr>
       </w:pPr>
-      <w:hyperlink r:id="rId22" w:history="1">
+      <w:hyperlink r:id="rId23" w:history="1">
         <w:r>
           <w:rPr>
             <w:rStyle w:val="Hipervnculo"/>
@@ -6191,7 +6200,7 @@
           <w:szCs w:val="22"/>
         </w:rPr>
       </w:pPr>
-      <w:bookmarkStart w:id="21" w:name="_Toc477618109"/>
+      <w:bookmarkStart w:id="22" w:name="_Toc477618109"/>
       <w:r>
         <w:rPr>
           <w:b/>
@@ -6200,7 +6209,7 @@
         </w:rPr>
         <w:t>3.3.5</w:t>
       </w:r>
-      <w:bookmarkEnd w:id="21"/>
+      <w:bookmarkEnd w:id="22"/>
       <w:r>
         <w:rPr>
           <w:b/>
@@ -6220,7 +6229,7 @@
           <w:szCs w:val="24"/>
         </w:rPr>
       </w:pPr>
-      <w:hyperlink r:id="rId23" w:history="1">
+      <w:hyperlink r:id="rId24" w:history="1">
         <w:r>
           <w:rPr>
             <w:rStyle w:val="Hipervnculo"/>
@@ -6277,7 +6286,7 @@
           <w:szCs w:val="22"/>
         </w:rPr>
       </w:pPr>
-      <w:bookmarkStart w:id="22" w:name="_Toc477618110"/>
+      <w:bookmarkStart w:id="23" w:name="_Toc477618110"/>
       <w:r>
         <w:rPr>
           <w:b/>
@@ -6286,7 +6295,7 @@
         </w:rPr>
         <w:t>3.3.6</w:t>
       </w:r>
-      <w:bookmarkEnd w:id="22"/>
+      <w:bookmarkEnd w:id="23"/>
     </w:p>
     <w:p>
       <w:pPr>
@@ -6295,7 +6304,7 @@
           <w:u w:val="single"/>
         </w:rPr>
       </w:pPr>
-      <w:hyperlink r:id="rId24" w:tgtFrame="_top" w:history="1">
+      <w:hyperlink r:id="rId25" w:tgtFrame="_top" w:history="1">
         <w:r>
           <w:rPr>
             <w:b/>
@@ -6341,14 +6350,14 @@
           <w:color w:val="92D050"/>
         </w:rPr>
       </w:pPr>
-      <w:bookmarkStart w:id="23" w:name="_Toc477618111"/>
+      <w:bookmarkStart w:id="24" w:name="_Toc477618111"/>
       <w:r>
         <w:rPr>
           <w:color w:val="92D050"/>
         </w:rPr>
         <w:t>4. Fuentes de información (cursos no gratuitos)</w:t>
       </w:r>
-      <w:bookmarkEnd w:id="23"/>
+      <w:bookmarkEnd w:id="24"/>
     </w:p>
     <w:p>
       <w:pPr>
@@ -6357,7 +6366,7 @@
           <w:color w:val="00B050"/>
         </w:rPr>
       </w:pPr>
-      <w:bookmarkStart w:id="24" w:name="_Toc477618112"/>
+      <w:bookmarkStart w:id="25" w:name="_Toc477618112"/>
       <w:r>
         <w:rPr>
           <w:color w:val="00B050"/>
@@ -6370,7 +6379,7 @@
         </w:rPr>
         <w:t>sobre el tipo de tecnología en general</w:t>
       </w:r>
-      <w:bookmarkEnd w:id="24"/>
+      <w:bookmarkEnd w:id="25"/>
     </w:p>
     <w:p>
       <w:pPr>
@@ -6381,8 +6390,8 @@
           <w:szCs w:val="22"/>
         </w:rPr>
       </w:pPr>
-      <w:bookmarkStart w:id="25" w:name="_Toc444537706"/>
-      <w:bookmarkStart w:id="26" w:name="_Toc477618113"/>
+      <w:bookmarkStart w:id="26" w:name="_Toc444537706"/>
+      <w:bookmarkStart w:id="27" w:name="_Toc477618113"/>
       <w:r>
         <w:rPr>
           <w:b/>
@@ -6391,7 +6400,7 @@
         </w:rPr>
         <w:t xml:space="preserve">4.1.1 </w:t>
       </w:r>
-      <w:bookmarkEnd w:id="25"/>
+      <w:bookmarkEnd w:id="26"/>
       <w:r>
         <w:rPr>
           <w:b/>
@@ -6400,7 +6409,7 @@
         </w:rPr>
         <w:t>Escuela IT: Seguridad en el Desarrollo Web</w:t>
       </w:r>
-      <w:bookmarkEnd w:id="26"/>
+      <w:bookmarkEnd w:id="27"/>
     </w:p>
     <w:p>
       <w:pPr>
@@ -6412,7 +6421,7 @@
       <w:tblPr>
         <w:tblStyle w:val="Tablaconcuadrcula"/>
         <w:tblW w:w="9103" w:type="dxa"/>
-        <w:tblLook w:val="04A0"/>
+        <w:tblLook w:val="04A0" w:firstRow="1" w:lastRow="0" w:firstColumn="1" w:lastColumn="0" w:noHBand="0" w:noVBand="1"/>
       </w:tblPr>
       <w:tblGrid>
         <w:gridCol w:w="2201"/>
@@ -6643,7 +6652,7 @@
                 <w:szCs w:val="22"/>
               </w:rPr>
             </w:pPr>
-            <w:hyperlink r:id="rId25" w:history="1">
+            <w:hyperlink r:id="rId26" w:history="1">
               <w:r>
                 <w:rPr>
                   <w:rStyle w:val="Hipervnculo"/>
@@ -6917,7 +6926,7 @@
           <w:szCs w:val="22"/>
         </w:rPr>
       </w:pPr>
-      <w:bookmarkStart w:id="27" w:name="_Toc444537707"/>
+      <w:bookmarkStart w:id="28" w:name="_Toc444537707"/>
     </w:p>
     <w:p>
       <w:pPr>
@@ -6938,7 +6947,7 @@
           <w:szCs w:val="22"/>
         </w:rPr>
       </w:pPr>
-      <w:bookmarkStart w:id="28" w:name="_Toc477618114"/>
+      <w:bookmarkStart w:id="29" w:name="_Toc477618114"/>
       <w:r>
         <w:rPr>
           <w:b/>
@@ -6947,14 +6956,14 @@
         </w:rPr>
         <w:t xml:space="preserve">4.1.2 </w:t>
       </w:r>
-      <w:bookmarkEnd w:id="27"/>
+      <w:bookmarkEnd w:id="28"/>
       <w:r>
         <w:rPr>
           <w:b/>
           <w:sz w:val="22"/>
           <w:szCs w:val="22"/>
         </w:rPr>
-        <w:t xml:space="preserve">IT </w:t>
+        <w:t xml:space="preserve">IT Master </w:t>
       </w:r>
       <w:proofErr w:type="spellStart"/>
       <w:r>
@@ -6963,7 +6972,7 @@
           <w:sz w:val="22"/>
           <w:szCs w:val="22"/>
         </w:rPr>
-        <w:t>Master</w:t>
+        <w:t>professional</w:t>
       </w:r>
       <w:proofErr w:type="spellEnd"/>
       <w:r>
@@ -6972,27 +6981,9 @@
           <w:sz w:val="22"/>
           <w:szCs w:val="22"/>
         </w:rPr>
-        <w:t xml:space="preserve"> </w:t>
-      </w:r>
-      <w:proofErr w:type="spellStart"/>
-      <w:r>
-        <w:rPr>
-          <w:b/>
-          <w:sz w:val="22"/>
-          <w:szCs w:val="22"/>
-        </w:rPr>
-        <w:t>professional</w:t>
-      </w:r>
-      <w:proofErr w:type="spellEnd"/>
-      <w:r>
-        <w:rPr>
-          <w:b/>
-          <w:sz w:val="22"/>
-          <w:szCs w:val="22"/>
-        </w:rPr>
         <w:t xml:space="preserve"> Training: Curso de Seguridad en Aplicaciones Web</w:t>
       </w:r>
-      <w:bookmarkEnd w:id="28"/>
+      <w:bookmarkEnd w:id="29"/>
     </w:p>
     <w:p>
       <w:pPr>
@@ -7004,7 +6995,7 @@
       <w:tblPr>
         <w:tblStyle w:val="Tablaconcuadrcula"/>
         <w:tblW w:w="8592" w:type="dxa"/>
-        <w:tblLook w:val="04A0"/>
+        <w:tblLook w:val="04A0" w:firstRow="1" w:lastRow="0" w:firstColumn="1" w:lastColumn="0" w:noHBand="0" w:noVBand="1"/>
       </w:tblPr>
       <w:tblGrid>
         <w:gridCol w:w="2080"/>
@@ -7178,23 +7169,7 @@
                 <w:sz w:val="22"/>
                 <w:szCs w:val="22"/>
               </w:rPr>
-              <w:t xml:space="preserve">IT </w:t>
-            </w:r>
-            <w:proofErr w:type="spellStart"/>
-            <w:r>
-              <w:rPr>
-                <w:sz w:val="22"/>
-                <w:szCs w:val="22"/>
-              </w:rPr>
-              <w:t>Master</w:t>
-            </w:r>
-            <w:proofErr w:type="spellEnd"/>
-            <w:r>
-              <w:rPr>
-                <w:sz w:val="22"/>
-                <w:szCs w:val="22"/>
-              </w:rPr>
-              <w:t xml:space="preserve"> </w:t>
+              <w:t xml:space="preserve">IT Master </w:t>
             </w:r>
             <w:proofErr w:type="spellStart"/>
             <w:r>
@@ -7263,7 +7238,7 @@
                 <w:szCs w:val="22"/>
               </w:rPr>
             </w:pPr>
-            <w:hyperlink r:id="rId26" w:history="1">
+            <w:hyperlink r:id="rId27" w:history="1">
               <w:r>
                 <w:rPr>
                   <w:rStyle w:val="Hipervnculo"/>
@@ -7654,8 +7629,8 @@
           <w:szCs w:val="22"/>
         </w:rPr>
       </w:pPr>
-      <w:bookmarkStart w:id="29" w:name="_Toc444537708"/>
-      <w:bookmarkStart w:id="30" w:name="_Toc477618115"/>
+      <w:bookmarkStart w:id="30" w:name="_Toc444537708"/>
+      <w:bookmarkStart w:id="31" w:name="_Toc477618115"/>
       <w:r>
         <w:rPr>
           <w:b/>
@@ -7664,7 +7639,7 @@
         </w:rPr>
         <w:t>4.1.</w:t>
       </w:r>
-      <w:bookmarkEnd w:id="29"/>
+      <w:bookmarkEnd w:id="30"/>
       <w:r>
         <w:rPr>
           <w:b/>
@@ -7673,14 +7648,14 @@
         </w:rPr>
         <w:t>3 Video2Brain: Fundamentos de la programación: Seguridad web</w:t>
       </w:r>
-      <w:bookmarkEnd w:id="30"/>
+      <w:bookmarkEnd w:id="31"/>
     </w:p>
     <w:p/>
     <w:tbl>
       <w:tblPr>
         <w:tblStyle w:val="Tablaconcuadrcula"/>
         <w:tblW w:w="0" w:type="auto"/>
-        <w:tblLook w:val="04A0"/>
+        <w:tblLook w:val="04A0" w:firstRow="1" w:lastRow="0" w:firstColumn="1" w:lastColumn="0" w:noHBand="0" w:noVBand="1"/>
       </w:tblPr>
       <w:tblGrid>
         <w:gridCol w:w="2093"/>
@@ -7917,7 +7892,7 @@
                 <w:u w:val="single"/>
               </w:rPr>
             </w:pPr>
-            <w:hyperlink r:id="rId27" w:history="1">
+            <w:hyperlink r:id="rId28" w:history="1">
               <w:r>
                 <w:rPr>
                   <w:rStyle w:val="Hipervnculo"/>
@@ -8198,7 +8173,7 @@
           <w:lang w:val="en-US"/>
         </w:rPr>
       </w:pPr>
-      <w:bookmarkStart w:id="31" w:name="_Toc477618116"/>
+      <w:bookmarkStart w:id="32" w:name="_Toc477618116"/>
       <w:r>
         <w:rPr>
           <w:b/>
@@ -8228,7 +8203,7 @@
         </w:rPr>
         <w:t xml:space="preserve"> v2.1</w:t>
       </w:r>
-      <w:bookmarkEnd w:id="31"/>
+      <w:bookmarkEnd w:id="32"/>
     </w:p>
     <w:p>
       <w:pPr>
@@ -8241,7 +8216,7 @@
       <w:tblPr>
         <w:tblStyle w:val="Tablaconcuadrcula"/>
         <w:tblW w:w="0" w:type="auto"/>
-        <w:tblLook w:val="04A0"/>
+        <w:tblLook w:val="04A0" w:firstRow="1" w:lastRow="0" w:firstColumn="1" w:lastColumn="0" w:noHBand="0" w:noVBand="1"/>
       </w:tblPr>
       <w:tblGrid>
         <w:gridCol w:w="1694"/>
@@ -8499,7 +8474,7 @@
                 <w:szCs w:val="22"/>
               </w:rPr>
             </w:pPr>
-            <w:hyperlink r:id="rId28" w:history="1">
+            <w:hyperlink r:id="rId29" w:history="1">
               <w:r>
                 <w:rPr>
                   <w:rStyle w:val="Hipervnculo"/>
@@ -8860,7 +8835,7 @@
           <w:lang w:val="es-ES_tradnl"/>
         </w:rPr>
       </w:pPr>
-      <w:bookmarkStart w:id="32" w:name="_Toc477618117"/>
+      <w:bookmarkStart w:id="33" w:name="_Toc477618117"/>
       <w:r>
         <w:rPr>
           <w:b/>
@@ -8910,7 +8885,7 @@
         </w:rPr>
         <w:t xml:space="preserve"> &amp; XSS</w:t>
       </w:r>
-      <w:bookmarkEnd w:id="32"/>
+      <w:bookmarkEnd w:id="33"/>
     </w:p>
     <w:p>
       <w:pPr>
@@ -8923,7 +8898,7 @@
       <w:tblPr>
         <w:tblStyle w:val="Tablaconcuadrcula"/>
         <w:tblW w:w="0" w:type="auto"/>
-        <w:tblLook w:val="04A0"/>
+        <w:tblLook w:val="04A0" w:firstRow="1" w:lastRow="0" w:firstColumn="1" w:lastColumn="0" w:noHBand="0" w:noVBand="1"/>
       </w:tblPr>
       <w:tblGrid>
         <w:gridCol w:w="2093"/>
@@ -9176,7 +9151,7 @@
                 <w:szCs w:val="22"/>
               </w:rPr>
             </w:pPr>
-            <w:hyperlink r:id="rId29" w:history="1">
+            <w:hyperlink r:id="rId30" w:history="1">
               <w:r>
                 <w:rPr>
                   <w:rStyle w:val="Hipervnculo"/>
@@ -9521,7 +9496,7 @@
           <w:color w:val="00B050"/>
         </w:rPr>
       </w:pPr>
-      <w:bookmarkStart w:id="33" w:name="_Toc477618118"/>
+      <w:bookmarkStart w:id="34" w:name="_Toc477618118"/>
       <w:r>
         <w:rPr>
           <w:color w:val="00B050"/>
@@ -9542,7 +9517,7 @@
         </w:rPr>
         <w:t>Netsparker</w:t>
       </w:r>
-      <w:bookmarkEnd w:id="33"/>
+      <w:bookmarkEnd w:id="34"/>
       <w:proofErr w:type="spellEnd"/>
     </w:p>
     <w:p>
@@ -9556,8 +9531,8 @@
           <w:lang w:val="en-US"/>
         </w:rPr>
       </w:pPr>
-      <w:bookmarkStart w:id="34" w:name="_Toc444537710"/>
-      <w:bookmarkStart w:id="35" w:name="_Toc477618119"/>
+      <w:bookmarkStart w:id="35" w:name="_Toc444537710"/>
+      <w:bookmarkStart w:id="36" w:name="_Toc477618119"/>
       <w:r>
         <w:rPr>
           <w:b/>
@@ -9567,7 +9542,7 @@
         </w:rPr>
         <w:t xml:space="preserve">4.2.1 </w:t>
       </w:r>
-      <w:bookmarkEnd w:id="34"/>
+      <w:bookmarkEnd w:id="35"/>
       <w:proofErr w:type="spellStart"/>
       <w:r>
         <w:rPr>
@@ -9608,7 +9583,7 @@
         </w:rPr>
         <w:t xml:space="preserve"> Web Application Scanner - Introduction + Lab Setup (W14)</w:t>
       </w:r>
-      <w:bookmarkEnd w:id="35"/>
+      <w:bookmarkEnd w:id="36"/>
     </w:p>
     <w:p>
       <w:pPr>
@@ -9629,7 +9604,7 @@
           <w:insideH w:val="single" w:sz="4" w:space="0" w:color="auto"/>
           <w:insideV w:val="single" w:sz="4" w:space="0" w:color="auto"/>
         </w:tblBorders>
-        <w:tblLook w:val="04A0"/>
+        <w:tblLook w:val="04A0" w:firstRow="1" w:lastRow="0" w:firstColumn="1" w:lastColumn="0" w:noHBand="0" w:noVBand="1"/>
       </w:tblPr>
       <w:tblGrid>
         <w:gridCol w:w="2093"/>
@@ -9852,7 +9827,7 @@
                 <w:color w:val="000000" w:themeColor="text1"/>
               </w:rPr>
             </w:pPr>
-            <w:hyperlink r:id="rId30" w:history="1">
+            <w:hyperlink r:id="rId31" w:history="1">
               <w:r>
                 <w:rPr>
                   <w:rStyle w:val="Hipervnculo"/>
@@ -10134,8 +10109,8 @@
           <w:lang w:val="en-US"/>
         </w:rPr>
       </w:pPr>
-      <w:bookmarkStart w:id="36" w:name="_Toc444537711"/>
-      <w:bookmarkStart w:id="37" w:name="_Toc477618120"/>
+      <w:bookmarkStart w:id="37" w:name="_Toc444537711"/>
+      <w:bookmarkStart w:id="38" w:name="_Toc477618120"/>
       <w:r>
         <w:rPr>
           <w:b/>
@@ -10145,7 +10120,7 @@
         </w:rPr>
         <w:t xml:space="preserve">4.2.2 </w:t>
       </w:r>
-      <w:bookmarkEnd w:id="36"/>
+      <w:bookmarkEnd w:id="37"/>
       <w:proofErr w:type="spellStart"/>
       <w:r>
         <w:rPr>
@@ -10206,7 +10181,7 @@
         </w:rPr>
         <w:t xml:space="preserve"> 1"</w:t>
       </w:r>
-      <w:bookmarkEnd w:id="37"/>
+      <w:bookmarkEnd w:id="38"/>
     </w:p>
     <w:p>
       <w:pPr>
@@ -10227,7 +10202,7 @@
           <w:insideH w:val="single" w:sz="4" w:space="0" w:color="auto"/>
           <w:insideV w:val="single" w:sz="4" w:space="0" w:color="auto"/>
         </w:tblBorders>
-        <w:tblLook w:val="04A0"/>
+        <w:tblLook w:val="04A0" w:firstRow="1" w:lastRow="0" w:firstColumn="1" w:lastColumn="0" w:noHBand="0" w:noVBand="1"/>
       </w:tblPr>
       <w:tblGrid>
         <w:gridCol w:w="2093"/>
@@ -10473,7 +10448,7 @@
                 <w:color w:val="000000" w:themeColor="text1"/>
               </w:rPr>
             </w:pPr>
-            <w:hyperlink r:id="rId31" w:history="1">
+            <w:hyperlink r:id="rId32" w:history="1">
               <w:r>
                 <w:rPr>
                   <w:rStyle w:val="Hipervnculo"/>
@@ -10732,7 +10707,7 @@
           <w:szCs w:val="22"/>
         </w:rPr>
       </w:pPr>
-      <w:bookmarkStart w:id="38" w:name="_Toc477618121"/>
+      <w:bookmarkStart w:id="39" w:name="_Toc477618121"/>
       <w:r>
         <w:rPr>
           <w:b/>
@@ -10805,7 +10780,7 @@
         </w:rPr>
         <w:t xml:space="preserve"> en seguridad IT</w:t>
       </w:r>
-      <w:bookmarkEnd w:id="38"/>
+      <w:bookmarkEnd w:id="39"/>
       <w:r>
         <w:rPr>
           <w:sz w:val="22"/>
@@ -10826,7 +10801,7 @@
           <w:insideH w:val="single" w:sz="4" w:space="0" w:color="auto"/>
           <w:insideV w:val="single" w:sz="4" w:space="0" w:color="auto"/>
         </w:tblBorders>
-        <w:tblLook w:val="04A0"/>
+        <w:tblLook w:val="04A0" w:firstRow="1" w:lastRow="0" w:firstColumn="1" w:lastColumn="0" w:noHBand="0" w:noVBand="1"/>
       </w:tblPr>
       <w:tblGrid>
         <w:gridCol w:w="2093"/>
@@ -10878,15 +10853,7 @@
             </w:r>
             <w:proofErr w:type="spellEnd"/>
             <w:r>
-              <w:t xml:space="preserve"> en seguridad IT / </w:t>
-            </w:r>
-            <w:proofErr w:type="spellStart"/>
-            <w:r>
-              <w:t>Master</w:t>
-            </w:r>
-            <w:proofErr w:type="spellEnd"/>
-            <w:r>
-              <w:t xml:space="preserve"> en seguridad IT</w:t>
+              <w:t xml:space="preserve"> en seguridad IT / Master en seguridad IT</w:t>
             </w:r>
           </w:p>
         </w:tc>
@@ -11070,7 +11037,7 @@
                 <w:color w:val="000000" w:themeColor="text1"/>
               </w:rPr>
             </w:pPr>
-            <w:hyperlink r:id="rId32" w:history="1">
+            <w:hyperlink r:id="rId33" w:history="1">
               <w:r>
                 <w:rPr>
                   <w:rStyle w:val="Hipervnculo"/>
@@ -11304,21 +11271,7 @@
               <w:rPr>
                 <w:color w:val="000000" w:themeColor="text1"/>
               </w:rPr>
-              <w:t xml:space="preserve">Este curos está diseñado para compañías o particulares, ya que también se ofrece el </w:t>
-            </w:r>
-            <w:proofErr w:type="spellStart"/>
-            <w:r>
-              <w:rPr>
-                <w:color w:val="000000" w:themeColor="text1"/>
-              </w:rPr>
-              <w:t>master</w:t>
-            </w:r>
-            <w:proofErr w:type="spellEnd"/>
-            <w:r>
-              <w:rPr>
-                <w:color w:val="000000" w:themeColor="text1"/>
-              </w:rPr>
-              <w:t xml:space="preserve">, que quieran invertir en la formación de sus empleados y aumentar sus conocimientos en </w:t>
+              <w:t xml:space="preserve">Este curos está diseñado para compañías o particulares, ya que también se ofrece el master, que quieran invertir en la formación de sus empleados y aumentar sus conocimientos en </w:t>
             </w:r>
             <w:proofErr w:type="spellStart"/>
             <w:r>
@@ -11394,7 +11347,7 @@
           <w:color w:val="00B050"/>
         </w:rPr>
       </w:pPr>
-      <w:bookmarkStart w:id="39" w:name="_Toc477618122"/>
+      <w:bookmarkStart w:id="40" w:name="_Toc477618122"/>
       <w:r>
         <w:rPr>
           <w:color w:val="00B050"/>
@@ -11414,7 +11367,7 @@
         </w:rPr>
         <w:t>Nmap</w:t>
       </w:r>
-      <w:bookmarkEnd w:id="39"/>
+      <w:bookmarkEnd w:id="40"/>
       <w:proofErr w:type="spellEnd"/>
     </w:p>
     <w:p>
@@ -11427,8 +11380,8 @@
           <w:lang w:val="en-US"/>
         </w:rPr>
       </w:pPr>
-      <w:bookmarkStart w:id="40" w:name="_Toc444537719"/>
-      <w:bookmarkStart w:id="41" w:name="_Toc477618123"/>
+      <w:bookmarkStart w:id="41" w:name="_Toc444537719"/>
+      <w:bookmarkStart w:id="42" w:name="_Toc477618123"/>
       <w:r>
         <w:rPr>
           <w:b/>
@@ -11438,7 +11391,7 @@
         </w:rPr>
         <w:t xml:space="preserve">4.3.1 </w:t>
       </w:r>
-      <w:bookmarkEnd w:id="40"/>
+      <w:bookmarkEnd w:id="41"/>
       <w:proofErr w:type="spellStart"/>
       <w:r>
         <w:rPr>
@@ -11459,7 +11412,7 @@
         </w:rPr>
         <w:t>: Network Scanning Basics and Advanced Techniques</w:t>
       </w:r>
-      <w:bookmarkEnd w:id="41"/>
+      <w:bookmarkEnd w:id="42"/>
     </w:p>
     <w:p>
       <w:pPr>
@@ -11472,7 +11425,7 @@
       <w:tblPr>
         <w:tblStyle w:val="Tablaconcuadrcula"/>
         <w:tblW w:w="8761" w:type="dxa"/>
-        <w:tblLook w:val="04A0"/>
+        <w:tblLook w:val="04A0" w:firstRow="1" w:lastRow="0" w:firstColumn="1" w:lastColumn="0" w:noHBand="0" w:noVBand="1"/>
       </w:tblPr>
       <w:tblGrid>
         <w:gridCol w:w="2122"/>
@@ -11718,7 +11671,7 @@
                 <w:szCs w:val="22"/>
               </w:rPr>
             </w:pPr>
-            <w:hyperlink r:id="rId33" w:history="1">
+            <w:hyperlink r:id="rId34" w:history="1">
               <w:r>
                 <w:rPr>
                   <w:rStyle w:val="Hipervnculo"/>
@@ -12035,7 +11988,7 @@
           <w:lang w:val="en-US"/>
         </w:rPr>
       </w:pPr>
-      <w:bookmarkStart w:id="42" w:name="_Toc477618124"/>
+      <w:bookmarkStart w:id="43" w:name="_Toc477618124"/>
       <w:r>
         <w:rPr>
           <w:b/>
@@ -12095,7 +12048,7 @@
         </w:rPr>
         <w:t>Pentester</w:t>
       </w:r>
-      <w:bookmarkEnd w:id="42"/>
+      <w:bookmarkEnd w:id="43"/>
       <w:proofErr w:type="spellEnd"/>
     </w:p>
     <w:p/>
@@ -12103,7 +12056,7 @@
       <w:tblPr>
         <w:tblStyle w:val="Tablaconcuadrcula"/>
         <w:tblW w:w="0" w:type="auto"/>
-        <w:tblLook w:val="04A0"/>
+        <w:tblLook w:val="04A0" w:firstRow="1" w:lastRow="0" w:firstColumn="1" w:lastColumn="0" w:noHBand="0" w:noVBand="1"/>
       </w:tblPr>
       <w:tblGrid>
         <w:gridCol w:w="2093"/>
@@ -12382,7 +12335,7 @@
                 <w:szCs w:val="22"/>
               </w:rPr>
             </w:pPr>
-            <w:hyperlink r:id="rId34" w:history="1">
+            <w:hyperlink r:id="rId35" w:history="1">
               <w:r>
                 <w:rPr>
                   <w:rStyle w:val="Hipervnculo"/>
@@ -12422,7 +12375,7 @@
               </w:rPr>
               <w:t xml:space="preserve">   </w:t>
             </w:r>
-            <w:hyperlink r:id="rId35" w:history="1">
+            <w:hyperlink r:id="rId36" w:history="1">
               <w:r>
                 <w:rPr>
                   <w:rStyle w:val="Hipervnculo"/>
@@ -12726,7 +12679,7 @@
           <w:szCs w:val="22"/>
         </w:rPr>
       </w:pPr>
-      <w:bookmarkStart w:id="43" w:name="_Toc477618125"/>
+      <w:bookmarkStart w:id="44" w:name="_Toc477618125"/>
       <w:r>
         <w:rPr>
           <w:b/>
@@ -12753,14 +12706,14 @@
         </w:rPr>
         <w:t xml:space="preserve"> para Hacking Ético</w:t>
       </w:r>
-      <w:bookmarkEnd w:id="43"/>
+      <w:bookmarkEnd w:id="44"/>
     </w:p>
     <w:p/>
     <w:tbl>
       <w:tblPr>
         <w:tblStyle w:val="Tablaconcuadrcula"/>
         <w:tblW w:w="0" w:type="auto"/>
-        <w:tblLook w:val="04A0"/>
+        <w:tblLook w:val="04A0" w:firstRow="1" w:lastRow="0" w:firstColumn="1" w:lastColumn="0" w:noHBand="0" w:noVBand="1"/>
       </w:tblPr>
       <w:tblGrid>
         <w:gridCol w:w="2093"/>
@@ -13039,7 +12992,7 @@
                 <w:szCs w:val="22"/>
               </w:rPr>
             </w:pPr>
-            <w:hyperlink r:id="rId36" w:history="1">
+            <w:hyperlink r:id="rId37" w:history="1">
               <w:r>
                 <w:rPr>
                   <w:rStyle w:val="Hipervnculo"/>
@@ -13328,7 +13281,7 @@
           <w:szCs w:val="22"/>
         </w:rPr>
       </w:pPr>
-      <w:bookmarkStart w:id="44" w:name="_Toc477618126"/>
+      <w:bookmarkStart w:id="45" w:name="_Toc477618126"/>
       <w:r>
         <w:rPr>
           <w:b/>
@@ -13346,7 +13299,7 @@
         </w:rPr>
         <w:t>Nmap</w:t>
       </w:r>
-      <w:bookmarkEnd w:id="44"/>
+      <w:bookmarkEnd w:id="45"/>
       <w:proofErr w:type="spellEnd"/>
     </w:p>
     <w:p/>
@@ -13354,7 +13307,7 @@
       <w:tblPr>
         <w:tblStyle w:val="Tablaconcuadrcula"/>
         <w:tblW w:w="0" w:type="auto"/>
-        <w:tblLook w:val="04A0"/>
+        <w:tblLook w:val="04A0" w:firstRow="1" w:lastRow="0" w:firstColumn="1" w:lastColumn="0" w:noHBand="0" w:noVBand="1"/>
       </w:tblPr>
       <w:tblGrid>
         <w:gridCol w:w="2093"/>
@@ -13601,7 +13554,7 @@
                 <w:szCs w:val="22"/>
               </w:rPr>
             </w:pPr>
-            <w:hyperlink r:id="rId37" w:history="1">
+            <w:hyperlink r:id="rId38" w:history="1">
               <w:r>
                 <w:rPr>
                   <w:rStyle w:val="Hipervnculo"/>
@@ -13866,7 +13819,7 @@
           <w:color w:val="92D050"/>
         </w:rPr>
       </w:pPr>
-      <w:bookmarkStart w:id="45" w:name="_Toc477618127"/>
+      <w:bookmarkStart w:id="46" w:name="_Toc477618127"/>
       <w:r>
         <w:rPr>
           <w:color w:val="92D050"/>
@@ -13874,7 +13827,7 @@
         <w:lastRenderedPageBreak/>
         <w:t>5. Fuentes de información (cursos gratuitos)</w:t>
       </w:r>
-      <w:bookmarkEnd w:id="45"/>
+      <w:bookmarkEnd w:id="46"/>
     </w:p>
     <w:p>
       <w:pPr>
@@ -13883,14 +13836,14 @@
           <w:color w:val="00B050"/>
         </w:rPr>
       </w:pPr>
-      <w:bookmarkStart w:id="46" w:name="_Toc477618128"/>
+      <w:bookmarkStart w:id="47" w:name="_Toc477618128"/>
       <w:r>
         <w:rPr>
           <w:color w:val="00B050"/>
         </w:rPr>
         <w:t>5.1 Cursos gratuitos sobre el tipo de tecnología en general</w:t>
       </w:r>
-      <w:bookmarkEnd w:id="46"/>
+      <w:bookmarkEnd w:id="47"/>
     </w:p>
     <w:p>
       <w:pPr>
@@ -13901,7 +13854,7 @@
           <w:szCs w:val="22"/>
         </w:rPr>
       </w:pPr>
-      <w:bookmarkStart w:id="47" w:name="_Toc477618129"/>
+      <w:bookmarkStart w:id="48" w:name="_Toc477618129"/>
       <w:r>
         <w:rPr>
           <w:b/>
@@ -13910,7 +13863,7 @@
         </w:rPr>
         <w:t>5.1.1 Curso Hacker</w:t>
       </w:r>
-      <w:bookmarkEnd w:id="47"/>
+      <w:bookmarkEnd w:id="48"/>
     </w:p>
     <w:p/>
     <w:tbl>
@@ -13924,7 +13877,7 @@
           <w:insideH w:val="single" w:sz="4" w:space="0" w:color="auto"/>
           <w:insideV w:val="single" w:sz="4" w:space="0" w:color="auto"/>
         </w:tblBorders>
-        <w:tblLook w:val="04A0"/>
+        <w:tblLook w:val="04A0" w:firstRow="1" w:lastRow="0" w:firstColumn="1" w:lastColumn="0" w:noHBand="0" w:noVBand="1"/>
       </w:tblPr>
       <w:tblGrid>
         <w:gridCol w:w="2093"/>
@@ -14126,7 +14079,7 @@
                 <w:color w:val="000000"/>
               </w:rPr>
             </w:pPr>
-            <w:hyperlink r:id="rId38" w:history="1">
+            <w:hyperlink r:id="rId39" w:history="1">
               <w:r>
                 <w:rPr>
                   <w:rStyle w:val="Hipervnculo"/>
@@ -14392,7 +14345,7 @@
           <w:szCs w:val="22"/>
         </w:rPr>
       </w:pPr>
-      <w:bookmarkStart w:id="48" w:name="_Toc477618130"/>
+      <w:bookmarkStart w:id="49" w:name="_Toc477618130"/>
       <w:r>
         <w:rPr>
           <w:b/>
@@ -14401,7 +14354,7 @@
         </w:rPr>
         <w:t>5.1.2 Sistemas Avanzados de Seguridad y SI</w:t>
       </w:r>
-      <w:bookmarkEnd w:id="48"/>
+      <w:bookmarkEnd w:id="49"/>
     </w:p>
     <w:p/>
     <w:tbl>
@@ -14415,7 +14368,7 @@
           <w:insideH w:val="single" w:sz="4" w:space="0" w:color="auto"/>
           <w:insideV w:val="single" w:sz="4" w:space="0" w:color="auto"/>
         </w:tblBorders>
-        <w:tblLook w:val="04A0"/>
+        <w:tblLook w:val="04A0" w:firstRow="1" w:lastRow="0" w:firstColumn="1" w:lastColumn="0" w:noHBand="0" w:noVBand="1"/>
       </w:tblPr>
       <w:tblGrid>
         <w:gridCol w:w="2093"/>
@@ -14616,7 +14569,7 @@
                 <w:color w:val="000000"/>
               </w:rPr>
             </w:pPr>
-            <w:hyperlink r:id="rId39" w:history="1">
+            <w:hyperlink r:id="rId40" w:history="1">
               <w:r>
                 <w:rPr>
                   <w:rStyle w:val="Hipervnculo"/>
@@ -14897,7 +14850,7 @@
           <w:szCs w:val="22"/>
         </w:rPr>
       </w:pPr>
-      <w:bookmarkStart w:id="49" w:name="_Toc477618131"/>
+      <w:bookmarkStart w:id="50" w:name="_Toc477618131"/>
       <w:r>
         <w:rPr>
           <w:b/>
@@ -14924,7 +14877,7 @@
         </w:rPr>
         <w:t>: formación, promoción de talento e investigación</w:t>
       </w:r>
-      <w:bookmarkEnd w:id="49"/>
+      <w:bookmarkEnd w:id="50"/>
     </w:p>
     <w:p/>
     <w:tbl>
@@ -14938,7 +14891,7 @@
           <w:insideH w:val="single" w:sz="4" w:space="0" w:color="auto"/>
           <w:insideV w:val="single" w:sz="4" w:space="0" w:color="auto"/>
         </w:tblBorders>
-        <w:tblLook w:val="04A0"/>
+        <w:tblLook w:val="04A0" w:firstRow="1" w:lastRow="0" w:firstColumn="1" w:lastColumn="0" w:noHBand="0" w:noVBand="1"/>
       </w:tblPr>
       <w:tblGrid>
         <w:gridCol w:w="2093"/>
@@ -15160,7 +15113,7 @@
                 <w:color w:val="000000"/>
               </w:rPr>
             </w:pPr>
-            <w:hyperlink r:id="rId40" w:history="1">
+            <w:hyperlink r:id="rId41" w:history="1">
               <w:r>
                 <w:rPr>
                   <w:rStyle w:val="Hipervnculo"/>
@@ -15412,7 +15365,7 @@
           <w:szCs w:val="22"/>
         </w:rPr>
       </w:pPr>
-      <w:bookmarkStart w:id="50" w:name="_Toc477618132"/>
+      <w:bookmarkStart w:id="51" w:name="_Toc477618132"/>
       <w:r>
         <w:rPr>
           <w:b/>
@@ -15422,7 +15375,7 @@
         <w:lastRenderedPageBreak/>
         <w:t>5.1.4 Temas Avanzados en Seguridad y SI</w:t>
       </w:r>
-      <w:bookmarkEnd w:id="50"/>
+      <w:bookmarkEnd w:id="51"/>
       <w:r>
         <w:rPr>
           <w:b/>
@@ -15444,7 +15397,7 @@
           <w:insideH w:val="single" w:sz="4" w:space="0" w:color="auto"/>
           <w:insideV w:val="single" w:sz="4" w:space="0" w:color="auto"/>
         </w:tblBorders>
-        <w:tblLook w:val="04A0"/>
+        <w:tblLook w:val="04A0" w:firstRow="1" w:lastRow="0" w:firstColumn="1" w:lastColumn="0" w:noHBand="0" w:noVBand="1"/>
       </w:tblPr>
       <w:tblGrid>
         <w:gridCol w:w="2093"/>
@@ -15645,7 +15598,7 @@
                 <w:color w:val="000000"/>
               </w:rPr>
             </w:pPr>
-            <w:hyperlink r:id="rId41" w:history="1">
+            <w:hyperlink r:id="rId42" w:history="1">
               <w:r>
                 <w:rPr>
                   <w:rStyle w:val="Hipervnculo"/>
@@ -15881,7 +15834,7 @@
           <w:color w:val="00B050"/>
         </w:rPr>
       </w:pPr>
-      <w:bookmarkStart w:id="51" w:name="_Toc477618133"/>
+      <w:bookmarkStart w:id="52" w:name="_Toc477618133"/>
       <w:r>
         <w:rPr>
           <w:color w:val="00B050"/>
@@ -15895,7 +15848,7 @@
         </w:rPr>
         <w:t>Netsparker</w:t>
       </w:r>
-      <w:bookmarkEnd w:id="51"/>
+      <w:bookmarkEnd w:id="52"/>
       <w:proofErr w:type="spellEnd"/>
     </w:p>
     <w:p>
@@ -15907,8 +15860,8 @@
           <w:szCs w:val="22"/>
         </w:rPr>
       </w:pPr>
-      <w:bookmarkStart w:id="52" w:name="_Toc444537723"/>
-      <w:bookmarkStart w:id="53" w:name="_Toc477618134"/>
+      <w:bookmarkStart w:id="53" w:name="_Toc444537723"/>
+      <w:bookmarkStart w:id="54" w:name="_Toc477618134"/>
       <w:r>
         <w:rPr>
           <w:b/>
@@ -15917,7 +15870,7 @@
         </w:rPr>
         <w:t xml:space="preserve">5.2.1 </w:t>
       </w:r>
-      <w:bookmarkEnd w:id="52"/>
+      <w:bookmarkEnd w:id="53"/>
       <w:proofErr w:type="spellStart"/>
       <w:r>
         <w:rPr>
@@ -15936,7 +15889,7 @@
         </w:rPr>
         <w:t>: Curso de Seguridad Informática Básico</w:t>
       </w:r>
-      <w:bookmarkEnd w:id="53"/>
+      <w:bookmarkEnd w:id="54"/>
     </w:p>
     <w:p>
       <w:pPr>
@@ -15956,7 +15909,7 @@
           <w:insideH w:val="single" w:sz="4" w:space="0" w:color="auto"/>
           <w:insideV w:val="single" w:sz="4" w:space="0" w:color="auto"/>
         </w:tblBorders>
-        <w:tblLook w:val="04A0"/>
+        <w:tblLook w:val="04A0" w:firstRow="1" w:lastRow="0" w:firstColumn="1" w:lastColumn="0" w:noHBand="0" w:noVBand="1"/>
       </w:tblPr>
       <w:tblGrid>
         <w:gridCol w:w="2093"/>
@@ -16168,7 +16121,7 @@
                 <w:color w:val="000000" w:themeColor="text1"/>
               </w:rPr>
             </w:pPr>
-            <w:hyperlink r:id="rId42" w:history="1">
+            <w:hyperlink r:id="rId43" w:history="1">
               <w:r>
                 <w:rPr>
                   <w:rStyle w:val="Hipervnculo"/>
@@ -16471,8 +16424,8 @@
           <w:szCs w:val="22"/>
         </w:rPr>
       </w:pPr>
-      <w:bookmarkStart w:id="54" w:name="_Toc444537724"/>
-      <w:bookmarkStart w:id="55" w:name="_Toc477618135"/>
+      <w:bookmarkStart w:id="55" w:name="_Toc444537724"/>
+      <w:bookmarkStart w:id="56" w:name="_Toc477618135"/>
       <w:r>
         <w:rPr>
           <w:b/>
@@ -16481,7 +16434,7 @@
         </w:rPr>
         <w:t xml:space="preserve">5.2.2 </w:t>
       </w:r>
-      <w:bookmarkEnd w:id="54"/>
+      <w:bookmarkEnd w:id="55"/>
       <w:proofErr w:type="spellStart"/>
       <w:r>
         <w:rPr>
@@ -16509,7 +16462,7 @@
         </w:rPr>
         <w:t>youtube</w:t>
       </w:r>
-      <w:bookmarkEnd w:id="55"/>
+      <w:bookmarkEnd w:id="56"/>
       <w:proofErr w:type="spellEnd"/>
     </w:p>
     <w:p>
@@ -16530,7 +16483,7 @@
           <w:insideH w:val="single" w:sz="4" w:space="0" w:color="auto"/>
           <w:insideV w:val="single" w:sz="4" w:space="0" w:color="auto"/>
         </w:tblBorders>
-        <w:tblLook w:val="04A0"/>
+        <w:tblLook w:val="04A0" w:firstRow="1" w:lastRow="0" w:firstColumn="1" w:lastColumn="0" w:noHBand="0" w:noVBand="1"/>
       </w:tblPr>
       <w:tblGrid>
         <w:gridCol w:w="2093"/>
@@ -16757,7 +16710,7 @@
                 <w:color w:val="000000" w:themeColor="text1"/>
               </w:rPr>
             </w:pPr>
-            <w:hyperlink r:id="rId43" w:history="1">
+            <w:hyperlink r:id="rId44" w:history="1">
               <w:r>
                 <w:rPr>
                   <w:rStyle w:val="Hipervnculo"/>
@@ -17030,7 +16983,7 @@
           <w:szCs w:val="22"/>
         </w:rPr>
       </w:pPr>
-      <w:bookmarkStart w:id="56" w:name="_Toc477618136"/>
+      <w:bookmarkStart w:id="57" w:name="_Toc477618136"/>
       <w:r>
         <w:rPr>
           <w:b/>
@@ -17057,7 +17010,7 @@
         </w:rPr>
         <w:t>, página oficial</w:t>
       </w:r>
-      <w:bookmarkEnd w:id="56"/>
+      <w:bookmarkEnd w:id="57"/>
     </w:p>
     <w:p/>
     <w:tbl>
@@ -17071,7 +17024,7 @@
           <w:insideH w:val="single" w:sz="4" w:space="0" w:color="auto"/>
           <w:insideV w:val="single" w:sz="4" w:space="0" w:color="auto"/>
         </w:tblBorders>
-        <w:tblLook w:val="04A0"/>
+        <w:tblLook w:val="04A0" w:firstRow="1" w:lastRow="0" w:firstColumn="1" w:lastColumn="0" w:noHBand="0" w:noVBand="1"/>
       </w:tblPr>
       <w:tblGrid>
         <w:gridCol w:w="2093"/>
@@ -17287,7 +17240,7 @@
                 <w:color w:val="000000" w:themeColor="text1"/>
               </w:rPr>
             </w:pPr>
-            <w:hyperlink r:id="rId44" w:history="1">
+            <w:hyperlink r:id="rId45" w:history="1">
               <w:r>
                 <w:rPr>
                   <w:rStyle w:val="Hipervnculo"/>
@@ -17547,7 +17500,7 @@
           <w:color w:val="00B050"/>
         </w:rPr>
       </w:pPr>
-      <w:bookmarkStart w:id="57" w:name="_Toc477618137"/>
+      <w:bookmarkStart w:id="58" w:name="_Toc477618137"/>
       <w:r>
         <w:rPr>
           <w:color w:val="00B050"/>
@@ -17561,7 +17514,7 @@
         </w:rPr>
         <w:t>Nmap</w:t>
       </w:r>
-      <w:bookmarkEnd w:id="57"/>
+      <w:bookmarkEnd w:id="58"/>
       <w:proofErr w:type="spellEnd"/>
     </w:p>
     <w:p>
@@ -17573,7 +17526,7 @@
           <w:szCs w:val="22"/>
         </w:rPr>
       </w:pPr>
-      <w:bookmarkStart w:id="58" w:name="_Toc477618138"/>
+      <w:bookmarkStart w:id="59" w:name="_Toc477618138"/>
       <w:r>
         <w:rPr>
           <w:b/>
@@ -17606,27 +17559,9 @@
           <w:sz w:val="22"/>
           <w:szCs w:val="22"/>
         </w:rPr>
-        <w:t xml:space="preserve"> - </w:t>
-      </w:r>
-      <w:proofErr w:type="spellStart"/>
-      <w:r>
-        <w:rPr>
-          <w:b/>
-          <w:sz w:val="22"/>
-          <w:szCs w:val="22"/>
-        </w:rPr>
-        <w:t>Ed</w:t>
-      </w:r>
-      <w:proofErr w:type="spellEnd"/>
-      <w:r>
-        <w:rPr>
-          <w:b/>
-          <w:sz w:val="22"/>
-          <w:szCs w:val="22"/>
-        </w:rPr>
-        <w:t xml:space="preserve"> 17/01</w:t>
-      </w:r>
-      <w:bookmarkEnd w:id="58"/>
+        <w:t xml:space="preserve"> - Ed 17/01</w:t>
+      </w:r>
+      <w:bookmarkEnd w:id="59"/>
     </w:p>
     <w:p/>
     <w:tbl>
@@ -17640,7 +17575,7 @@
           <w:insideH w:val="single" w:sz="4" w:space="0" w:color="auto"/>
           <w:insideV w:val="single" w:sz="4" w:space="0" w:color="auto"/>
         </w:tblBorders>
-        <w:tblLook w:val="04A0"/>
+        <w:tblLook w:val="04A0" w:firstRow="1" w:lastRow="0" w:firstColumn="1" w:lastColumn="0" w:noHBand="0" w:noVBand="1"/>
       </w:tblPr>
       <w:tblGrid>
         <w:gridCol w:w="2093"/>
@@ -17695,15 +17630,7 @@
             </w:r>
             <w:proofErr w:type="spellEnd"/>
             <w:r>
-              <w:t xml:space="preserve"> - </w:t>
-            </w:r>
-            <w:proofErr w:type="spellStart"/>
-            <w:r>
-              <w:t>Ed</w:t>
-            </w:r>
-            <w:proofErr w:type="spellEnd"/>
-            <w:r>
-              <w:t xml:space="preserve"> 17/01</w:t>
+              <w:t xml:space="preserve"> - Ed 17/01</w:t>
             </w:r>
           </w:p>
         </w:tc>
@@ -17859,7 +17786,7 @@
                 <w:color w:val="000000" w:themeColor="text1"/>
               </w:rPr>
             </w:pPr>
-            <w:hyperlink r:id="rId45" w:history="1">
+            <w:hyperlink r:id="rId46" w:history="1">
               <w:r>
                 <w:rPr>
                   <w:rStyle w:val="Hipervnculo"/>
@@ -18179,7 +18106,7 @@
           <w:szCs w:val="22"/>
         </w:rPr>
       </w:pPr>
-      <w:bookmarkStart w:id="59" w:name="_Toc477618139"/>
+      <w:bookmarkStart w:id="60" w:name="_Toc477618139"/>
       <w:r>
         <w:rPr>
           <w:b/>
@@ -18214,7 +18141,7 @@
         </w:rPr>
         <w:t>o de Seguridad Informática 2017</w:t>
       </w:r>
-      <w:bookmarkEnd w:id="59"/>
+      <w:bookmarkEnd w:id="60"/>
     </w:p>
     <w:p/>
     <w:tbl>
@@ -18228,7 +18155,7 @@
           <w:insideH w:val="single" w:sz="4" w:space="0" w:color="auto"/>
           <w:insideV w:val="single" w:sz="4" w:space="0" w:color="auto"/>
         </w:tblBorders>
-        <w:tblLook w:val="04A0"/>
+        <w:tblLook w:val="04A0" w:firstRow="1" w:lastRow="0" w:firstColumn="1" w:lastColumn="0" w:noHBand="0" w:noVBand="1"/>
       </w:tblPr>
       <w:tblGrid>
         <w:gridCol w:w="2093"/>
@@ -18436,7 +18363,7 @@
                 <w:color w:val="000000" w:themeColor="text1"/>
               </w:rPr>
             </w:pPr>
-            <w:hyperlink r:id="rId46" w:history="1">
+            <w:hyperlink r:id="rId47" w:history="1">
               <w:r>
                 <w:rPr>
                   <w:rStyle w:val="Hipervnculo"/>
@@ -18462,7 +18389,7 @@
               </w:rPr>
               <w:t xml:space="preserve">   </w:t>
             </w:r>
-            <w:hyperlink r:id="rId47" w:history="1">
+            <w:hyperlink r:id="rId48" w:history="1">
               <w:r>
                 <w:rPr>
                   <w:rStyle w:val="Hipervnculo"/>
@@ -18732,7 +18659,7 @@
           <w:szCs w:val="22"/>
         </w:rPr>
       </w:pPr>
-      <w:bookmarkStart w:id="60" w:name="_Toc477618140"/>
+      <w:bookmarkStart w:id="61" w:name="_Toc477618140"/>
       <w:r>
         <w:rPr>
           <w:b/>
@@ -18776,7 +18703,7 @@
         </w:rPr>
         <w:t>Nmap</w:t>
       </w:r>
-      <w:bookmarkEnd w:id="60"/>
+      <w:bookmarkEnd w:id="61"/>
       <w:proofErr w:type="spellEnd"/>
     </w:p>
     <w:p/>
@@ -18792,7 +18719,7 @@
           <w:insideV w:val="single" w:sz="4" w:space="0" w:color="auto"/>
         </w:tblBorders>
         <w:tblLayout w:type="fixed"/>
-        <w:tblLook w:val="04A0"/>
+        <w:tblLook w:val="04A0" w:firstRow="1" w:lastRow="0" w:firstColumn="1" w:lastColumn="0" w:noHBand="0" w:noVBand="1"/>
       </w:tblPr>
       <w:tblGrid>
         <w:gridCol w:w="2093"/>
@@ -19007,7 +18934,7 @@
                 <w:color w:val="000000" w:themeColor="text1"/>
               </w:rPr>
             </w:pPr>
-            <w:hyperlink r:id="rId48" w:history="1">
+            <w:hyperlink r:id="rId49" w:history="1">
               <w:r>
                 <w:rPr>
                   <w:rStyle w:val="Hipervnculo"/>
@@ -19266,7 +19193,7 @@
           <w:color w:val="92D050"/>
         </w:rPr>
       </w:pPr>
-      <w:bookmarkStart w:id="61" w:name="_Toc477618141"/>
+      <w:bookmarkStart w:id="62" w:name="_Toc477618141"/>
       <w:r>
         <w:rPr>
           <w:color w:val="92D050"/>
@@ -19285,7 +19212,7 @@
         </w:rPr>
         <w:t>para estudiar las tecnologías</w:t>
       </w:r>
-      <w:bookmarkEnd w:id="61"/>
+      <w:bookmarkEnd w:id="62"/>
     </w:p>
     <w:p>
       <w:pPr>
@@ -19355,7 +19282,7 @@
       <w:r>
         <w:rPr>
           <w:noProof/>
-          <w:lang w:val="es-ES_tradnl" w:eastAsia="es-ES_tradnl"/>
+          <w:lang w:eastAsia="es-ES"/>
         </w:rPr>
         <w:lastRenderedPageBreak/>
         <w:drawing>
@@ -19376,10 +19303,10 @@
                     </pic:cNvPicPr>
                   </pic:nvPicPr>
                   <pic:blipFill>
-                    <a:blip r:embed="rId49" cstate="print">
+                    <a:blip r:embed="rId50" cstate="print">
                       <a:extLst>
                         <a:ext uri="{28A0092B-C50C-407E-A947-70E740481C1C}">
-                          <a14:useLocalDpi xmlns:a14="http://schemas.microsoft.com/office/drawing/2010/main" xmlns:wps="http://schemas.microsoft.com/office/word/2010/wordprocessingShape" xmlns:wpi="http://schemas.microsoft.com/office/word/2010/wordprocessingInk" xmlns:wpg="http://schemas.microsoft.com/office/word/2010/wordprocessingGroup" xmlns:w15="http://schemas.microsoft.com/office/word/2012/wordml" xmlns:w14="http://schemas.microsoft.com/office/word/2010/wordml" xmlns:w="http://schemas.openxmlformats.org/wordprocessingml/2006/main" xmlns:w10="urn:schemas-microsoft-com:office:word" xmlns:wp14="http://schemas.microsoft.com/office/word/2010/wordprocessingDrawing" xmlns:v="urn:schemas-microsoft-com:vml" xmlns:o="urn:schemas-microsoft-com:office:office" xmlns:mv="urn:schemas-microsoft-com:mac:vml" xmlns:mc="http://schemas.openxmlformats.org/markup-compatibility/2006" xmlns:mo="http://schemas.microsoft.com/office/mac/office/2008/main" xmlns:wpc="http://schemas.microsoft.com/office/word/2010/wordprocessingCanvas" xmlns="" val="0"/>
+                          <a14:useLocalDpi xmlns:a14="http://schemas.microsoft.com/office/drawing/2010/main" val="0"/>
                         </a:ext>
                       </a:extLst>
                     </a:blip>
@@ -19412,7 +19339,7 @@
       <w:r>
         <w:rPr>
           <w:noProof/>
-          <w:lang w:val="es-ES_tradnl" w:eastAsia="es-ES_tradnl"/>
+          <w:lang w:eastAsia="es-ES"/>
         </w:rPr>
         <w:drawing>
           <wp:inline distT="0" distB="0" distL="0" distR="0">
@@ -19432,10 +19359,10 @@
                     </pic:cNvPicPr>
                   </pic:nvPicPr>
                   <pic:blipFill>
-                    <a:blip r:embed="rId50" cstate="print">
+                    <a:blip r:embed="rId51" cstate="print">
                       <a:extLst>
                         <a:ext uri="{28A0092B-C50C-407E-A947-70E740481C1C}">
-                          <a14:useLocalDpi xmlns:a14="http://schemas.microsoft.com/office/drawing/2010/main" xmlns:wps="http://schemas.microsoft.com/office/word/2010/wordprocessingShape" xmlns:wpi="http://schemas.microsoft.com/office/word/2010/wordprocessingInk" xmlns:wpg="http://schemas.microsoft.com/office/word/2010/wordprocessingGroup" xmlns:w15="http://schemas.microsoft.com/office/word/2012/wordml" xmlns:w14="http://schemas.microsoft.com/office/word/2010/wordml" xmlns:w="http://schemas.openxmlformats.org/wordprocessingml/2006/main" xmlns:w10="urn:schemas-microsoft-com:office:word" xmlns:wp14="http://schemas.microsoft.com/office/word/2010/wordprocessingDrawing" xmlns:v="urn:schemas-microsoft-com:vml" xmlns:o="urn:schemas-microsoft-com:office:office" xmlns:mv="urn:schemas-microsoft-com:mac:vml" xmlns:mc="http://schemas.openxmlformats.org/markup-compatibility/2006" xmlns:mo="http://schemas.microsoft.com/office/mac/office/2008/main" xmlns:wpc="http://schemas.microsoft.com/office/word/2010/wordprocessingCanvas" xmlns="" val="0"/>
+                          <a14:useLocalDpi xmlns:a14="http://schemas.microsoft.com/office/drawing/2010/main" val="0"/>
                         </a:ext>
                       </a:extLst>
                     </a:blip>
@@ -19495,7 +19422,7 @@
           <w:u w:val="single"/>
         </w:rPr>
       </w:pPr>
-      <w:hyperlink r:id="rId51" w:history="1">
+      <w:hyperlink r:id="rId52" w:history="1">
         <w:r>
           <w:rPr>
             <w:b/>
@@ -19514,7 +19441,7 @@
       <w:r>
         <w:rPr>
           <w:noProof/>
-          <w:lang w:val="es-ES_tradnl" w:eastAsia="es-ES_tradnl"/>
+          <w:lang w:eastAsia="es-ES"/>
         </w:rPr>
         <w:drawing>
           <wp:inline distT="0" distB="0" distL="0" distR="0">
@@ -19534,10 +19461,10 @@
                     </pic:cNvPicPr>
                   </pic:nvPicPr>
                   <pic:blipFill>
-                    <a:blip r:embed="rId52" cstate="print">
+                    <a:blip r:embed="rId53" cstate="print">
                       <a:extLst>
                         <a:ext uri="{28A0092B-C50C-407E-A947-70E740481C1C}">
-                          <a14:useLocalDpi xmlns:a14="http://schemas.microsoft.com/office/drawing/2010/main" xmlns:wps="http://schemas.microsoft.com/office/word/2010/wordprocessingShape" xmlns:wpi="http://schemas.microsoft.com/office/word/2010/wordprocessingInk" xmlns:wpg="http://schemas.microsoft.com/office/word/2010/wordprocessingGroup" xmlns:w15="http://schemas.microsoft.com/office/word/2012/wordml" xmlns:w14="http://schemas.microsoft.com/office/word/2010/wordml" xmlns:w="http://schemas.openxmlformats.org/wordprocessingml/2006/main" xmlns:w10="urn:schemas-microsoft-com:office:word" xmlns:wp14="http://schemas.microsoft.com/office/word/2010/wordprocessingDrawing" xmlns:v="urn:schemas-microsoft-com:vml" xmlns:o="urn:schemas-microsoft-com:office:office" xmlns:mv="urn:schemas-microsoft-com:mac:vml" xmlns:mc="http://schemas.openxmlformats.org/markup-compatibility/2006" xmlns:mo="http://schemas.microsoft.com/office/mac/office/2008/main" xmlns:wpc="http://schemas.microsoft.com/office/word/2010/wordprocessingCanvas" xmlns="" val="0"/>
+                          <a14:useLocalDpi xmlns:a14="http://schemas.microsoft.com/office/drawing/2010/main" val="0"/>
                         </a:ext>
                       </a:extLst>
                     </a:blip>
@@ -19621,7 +19548,7 @@
       <w:r>
         <w:rPr>
           <w:noProof/>
-          <w:lang w:val="es-ES_tradnl" w:eastAsia="es-ES_tradnl"/>
+          <w:lang w:eastAsia="es-ES"/>
         </w:rPr>
         <w:drawing>
           <wp:inline distT="0" distB="0" distL="0" distR="0">
@@ -19639,7 +19566,7 @@
                     <pic:cNvPicPr/>
                   </pic:nvPicPr>
                   <pic:blipFill>
-                    <a:blip r:embed="rId53" cstate="print"/>
+                    <a:blip r:embed="rId54" cstate="print"/>
                     <a:stretch>
                       <a:fillRect/>
                     </a:stretch>
@@ -19717,7 +19644,7 @@
       <w:r>
         <w:rPr>
           <w:noProof/>
-          <w:lang w:val="es-ES_tradnl" w:eastAsia="es-ES_tradnl"/>
+          <w:lang w:eastAsia="es-ES"/>
         </w:rPr>
         <w:drawing>
           <wp:inline distT="0" distB="0" distL="0" distR="0">
@@ -19737,10 +19664,10 @@
                     </pic:cNvPicPr>
                   </pic:nvPicPr>
                   <pic:blipFill>
-                    <a:blip r:embed="rId54" cstate="print">
+                    <a:blip r:embed="rId55" cstate="print">
                       <a:extLst>
                         <a:ext uri="{28A0092B-C50C-407E-A947-70E740481C1C}">
-                          <a14:useLocalDpi xmlns:a14="http://schemas.microsoft.com/office/drawing/2010/main" xmlns:wps="http://schemas.microsoft.com/office/word/2010/wordprocessingShape" xmlns:wpi="http://schemas.microsoft.com/office/word/2010/wordprocessingInk" xmlns:wpg="http://schemas.microsoft.com/office/word/2010/wordprocessingGroup" xmlns:w15="http://schemas.microsoft.com/office/word/2012/wordml" xmlns:w14="http://schemas.microsoft.com/office/word/2010/wordml" xmlns:w="http://schemas.openxmlformats.org/wordprocessingml/2006/main" xmlns:w10="urn:schemas-microsoft-com:office:word" xmlns:wp14="http://schemas.microsoft.com/office/word/2010/wordprocessingDrawing" xmlns:v="urn:schemas-microsoft-com:vml" xmlns:o="urn:schemas-microsoft-com:office:office" xmlns:mv="urn:schemas-microsoft-com:mac:vml" xmlns:mc="http://schemas.openxmlformats.org/markup-compatibility/2006" xmlns:mo="http://schemas.microsoft.com/office/mac/office/2008/main" xmlns:wpc="http://schemas.microsoft.com/office/word/2010/wordprocessingCanvas" xmlns="" val="0"/>
+                          <a14:useLocalDpi xmlns:a14="http://schemas.microsoft.com/office/drawing/2010/main" val="0"/>
                         </a:ext>
                       </a:extLst>
                     </a:blip>
@@ -19778,7 +19705,7 @@
           <w:color w:val="000000" w:themeColor="text1"/>
         </w:rPr>
       </w:pPr>
-      <w:hyperlink r:id="rId55" w:history="1">
+      <w:hyperlink r:id="rId56" w:history="1">
         <w:r>
           <w:rPr>
             <w:rStyle w:val="Hipervnculo"/>
@@ -19816,15 +19743,7 @@
         <w:t xml:space="preserve">el </w:t>
       </w:r>
       <w:r>
-        <w:t xml:space="preserve">curso IT </w:t>
-      </w:r>
-      <w:proofErr w:type="spellStart"/>
-      <w:r>
-        <w:t>Master</w:t>
-      </w:r>
-      <w:proofErr w:type="spellEnd"/>
-      <w:r>
-        <w:t xml:space="preserve"> </w:t>
+        <w:t xml:space="preserve">curso IT Master </w:t>
       </w:r>
       <w:proofErr w:type="spellStart"/>
       <w:r>
@@ -19898,7 +19817,7 @@
           <w:color w:val="000000" w:themeColor="text1"/>
         </w:rPr>
       </w:pPr>
-      <w:hyperlink r:id="rId56" w:history="1">
+      <w:hyperlink r:id="rId57" w:history="1">
         <w:r>
           <w:rPr>
             <w:rStyle w:val="Hipervnculo"/>
@@ -19940,7 +19859,7 @@
           <w:color w:val="000000" w:themeColor="text1"/>
         </w:rPr>
       </w:pPr>
-      <w:hyperlink r:id="rId57" w:history="1">
+      <w:hyperlink r:id="rId58" w:history="1">
         <w:r>
           <w:rPr>
             <w:rStyle w:val="Hipervnculo"/>
@@ -20020,7 +19939,7 @@
       <w:r>
         <w:rPr>
           <w:noProof/>
-          <w:lang w:val="es-ES_tradnl" w:eastAsia="es-ES_tradnl"/>
+          <w:lang w:eastAsia="es-ES"/>
         </w:rPr>
         <w:drawing>
           <wp:inline distT="0" distB="0" distL="0" distR="0">
@@ -20040,10 +19959,10 @@
                     </pic:cNvPicPr>
                   </pic:nvPicPr>
                   <pic:blipFill>
-                    <a:blip r:embed="rId58" cstate="print">
+                    <a:blip r:embed="rId59" cstate="print">
                       <a:extLst>
                         <a:ext uri="{28A0092B-C50C-407E-A947-70E740481C1C}">
-                          <a14:useLocalDpi xmlns:a14="http://schemas.microsoft.com/office/drawing/2010/main" xmlns:wps="http://schemas.microsoft.com/office/word/2010/wordprocessingShape" xmlns:wpi="http://schemas.microsoft.com/office/word/2010/wordprocessingInk" xmlns:wpg="http://schemas.microsoft.com/office/word/2010/wordprocessingGroup" xmlns:w15="http://schemas.microsoft.com/office/word/2012/wordml" xmlns:w14="http://schemas.microsoft.com/office/word/2010/wordml" xmlns:w="http://schemas.openxmlformats.org/wordprocessingml/2006/main" xmlns:w10="urn:schemas-microsoft-com:office:word" xmlns:wp14="http://schemas.microsoft.com/office/word/2010/wordprocessingDrawing" xmlns:v="urn:schemas-microsoft-com:vml" xmlns:o="urn:schemas-microsoft-com:office:office" xmlns:mv="urn:schemas-microsoft-com:mac:vml" xmlns:mc="http://schemas.openxmlformats.org/markup-compatibility/2006" xmlns:mo="http://schemas.microsoft.com/office/mac/office/2008/main" xmlns:wpc="http://schemas.microsoft.com/office/word/2010/wordprocessingCanvas" xmlns="" val="0"/>
+                          <a14:useLocalDpi xmlns:a14="http://schemas.microsoft.com/office/drawing/2010/main" val="0"/>
                         </a:ext>
                       </a:extLst>
                     </a:blip>
@@ -20080,7 +19999,7 @@
           <w:color w:val="000000" w:themeColor="text1"/>
         </w:rPr>
       </w:pPr>
-      <w:hyperlink r:id="rId59" w:history="1">
+      <w:hyperlink r:id="rId60" w:history="1">
         <w:r>
           <w:rPr>
             <w:rStyle w:val="Hipervnculo"/>
@@ -20194,7 +20113,7 @@
           <w:color w:val="000000" w:themeColor="text1"/>
         </w:rPr>
       </w:pPr>
-      <w:hyperlink r:id="rId60" w:history="1">
+      <w:hyperlink r:id="rId61" w:history="1">
         <w:r>
           <w:rPr>
             <w:rStyle w:val="Hipervnculo"/>
@@ -20322,7 +20241,7 @@
           <w:color w:val="000000" w:themeColor="text1"/>
         </w:rPr>
       </w:pPr>
-      <w:hyperlink r:id="rId61" w:history="1">
+      <w:hyperlink r:id="rId62" w:history="1">
         <w:r>
           <w:rPr>
             <w:rStyle w:val="Hipervnculo"/>
@@ -20340,7 +20259,7 @@
       <w:r>
         <w:rPr>
           <w:noProof/>
-          <w:lang w:val="es-ES_tradnl" w:eastAsia="es-ES_tradnl"/>
+          <w:lang w:eastAsia="es-ES"/>
         </w:rPr>
         <w:drawing>
           <wp:inline distT="0" distB="0" distL="0" distR="0">
@@ -20360,10 +20279,10 @@
                     </pic:cNvPicPr>
                   </pic:nvPicPr>
                   <pic:blipFill>
-                    <a:blip r:embed="rId62" cstate="print">
+                    <a:blip r:embed="rId63" cstate="print">
                       <a:extLst>
                         <a:ext uri="{28A0092B-C50C-407E-A947-70E740481C1C}">
-                          <a14:useLocalDpi xmlns:a14="http://schemas.microsoft.com/office/drawing/2010/main" xmlns:wps="http://schemas.microsoft.com/office/word/2010/wordprocessingShape" xmlns:wpi="http://schemas.microsoft.com/office/word/2010/wordprocessingInk" xmlns:wpg="http://schemas.microsoft.com/office/word/2010/wordprocessingGroup" xmlns:w15="http://schemas.microsoft.com/office/word/2012/wordml" xmlns:w14="http://schemas.microsoft.com/office/word/2010/wordml" xmlns:w="http://schemas.openxmlformats.org/wordprocessingml/2006/main" xmlns:w10="urn:schemas-microsoft-com:office:word" xmlns:wp14="http://schemas.microsoft.com/office/word/2010/wordprocessingDrawing" xmlns:v="urn:schemas-microsoft-com:vml" xmlns:o="urn:schemas-microsoft-com:office:office" xmlns:mv="urn:schemas-microsoft-com:mac:vml" xmlns:mc="http://schemas.openxmlformats.org/markup-compatibility/2006" xmlns:mo="http://schemas.microsoft.com/office/mac/office/2008/main" xmlns:wpc="http://schemas.microsoft.com/office/word/2010/wordprocessingCanvas" xmlns="" val="0"/>
+                          <a14:useLocalDpi xmlns:a14="http://schemas.microsoft.com/office/drawing/2010/main" val="0"/>
                         </a:ext>
                       </a:extLst>
                     </a:blip>
@@ -20399,7 +20318,7 @@
       <w:r>
         <w:rPr>
           <w:noProof/>
-          <w:lang w:val="es-ES_tradnl" w:eastAsia="es-ES_tradnl"/>
+          <w:lang w:eastAsia="es-ES"/>
         </w:rPr>
         <w:drawing>
           <wp:inline distT="0" distB="0" distL="0" distR="0">
@@ -20419,10 +20338,10 @@
                     </pic:cNvPicPr>
                   </pic:nvPicPr>
                   <pic:blipFill>
-                    <a:blip r:embed="rId63" cstate="print">
+                    <a:blip r:embed="rId64" cstate="print">
                       <a:extLst>
                         <a:ext uri="{28A0092B-C50C-407E-A947-70E740481C1C}">
-                          <a14:useLocalDpi xmlns:a14="http://schemas.microsoft.com/office/drawing/2010/main" xmlns:wps="http://schemas.microsoft.com/office/word/2010/wordprocessingShape" xmlns:wpi="http://schemas.microsoft.com/office/word/2010/wordprocessingInk" xmlns:wpg="http://schemas.microsoft.com/office/word/2010/wordprocessingGroup" xmlns:w15="http://schemas.microsoft.com/office/word/2012/wordml" xmlns:w14="http://schemas.microsoft.com/office/word/2010/wordml" xmlns:w="http://schemas.openxmlformats.org/wordprocessingml/2006/main" xmlns:w10="urn:schemas-microsoft-com:office:word" xmlns:wp14="http://schemas.microsoft.com/office/word/2010/wordprocessingDrawing" xmlns:v="urn:schemas-microsoft-com:vml" xmlns:o="urn:schemas-microsoft-com:office:office" xmlns:mv="urn:schemas-microsoft-com:mac:vml" xmlns:mc="http://schemas.openxmlformats.org/markup-compatibility/2006" xmlns:mo="http://schemas.microsoft.com/office/mac/office/2008/main" xmlns:wpc="http://schemas.microsoft.com/office/word/2010/wordprocessingCanvas" xmlns="" val="0"/>
+                          <a14:useLocalDpi xmlns:a14="http://schemas.microsoft.com/office/drawing/2010/main" val="0"/>
                         </a:ext>
                       </a:extLst>
                     </a:blip>
@@ -20462,21 +20381,37 @@
         <w:jc w:val="left"/>
       </w:pPr>
       <w:r>
-        <w:t xml:space="preserve">Becas para el estudio de un </w:t>
+        <w:t>Becas para el estudio de un Master:</w:t>
+      </w:r>
+      <w:r>
+        <w:rPr>
+          <w:u w:val="single"/>
+        </w:rPr>
+        <w:t xml:space="preserve"> </w:t>
+      </w:r>
+    </w:p>
+    <w:p>
+      <w:pPr>
+        <w:jc w:val="left"/>
+      </w:pPr>
+      <w:r>
+        <w:t xml:space="preserve">-El Master en </w:t>
       </w:r>
       <w:proofErr w:type="spellStart"/>
       <w:r>
-        <w:t>Master</w:t>
+        <w:t>Ciberseguridad</w:t>
       </w:r>
       <w:proofErr w:type="spellEnd"/>
       <w:r>
-        <w:t>:</w:t>
-      </w:r>
-      <w:r>
-        <w:rPr>
-          <w:u w:val="single"/>
-        </w:rPr>
-        <w:t xml:space="preserve"> </w:t>
+        <w:t xml:space="preserve"> desarrollado por </w:t>
+      </w:r>
+      <w:proofErr w:type="spellStart"/>
+      <w:r>
+        <w:t>Deloitte</w:t>
+      </w:r>
+      <w:proofErr w:type="spellEnd"/>
+      <w:r>
+        <w:t xml:space="preserve"> ofrece la posibilidad de optar a una beca con el 50% de descuento de dicho Master.</w:t>
       </w:r>
     </w:p>
     <w:p>
@@ -20484,154 +20419,15 @@
         <w:jc w:val="left"/>
       </w:pPr>
       <w:r>
-        <w:t xml:space="preserve">-El </w:t>
-      </w:r>
-      <w:proofErr w:type="spellStart"/>
-      <w:r>
-        <w:t>Master</w:t>
-      </w:r>
-      <w:proofErr w:type="spellEnd"/>
-      <w:r>
-        <w:t xml:space="preserve"> en </w:t>
-      </w:r>
-      <w:proofErr w:type="spellStart"/>
-      <w:r>
-        <w:t>Ciberseguridad</w:t>
-      </w:r>
-      <w:proofErr w:type="spellEnd"/>
-      <w:r>
-        <w:t xml:space="preserve"> desarrollado por </w:t>
-      </w:r>
-      <w:proofErr w:type="spellStart"/>
-      <w:r>
-        <w:t>Deloitte</w:t>
-      </w:r>
-      <w:proofErr w:type="spellEnd"/>
-      <w:r>
-        <w:t xml:space="preserve"> ofrece la posibilidad de optar a una beca con el 50% de descuento de dicho </w:t>
-      </w:r>
-      <w:proofErr w:type="spellStart"/>
-      <w:r>
-        <w:t>Master</w:t>
-      </w:r>
-      <w:proofErr w:type="spellEnd"/>
-      <w:r>
-        <w:t>.</w:t>
-      </w:r>
-    </w:p>
-    <w:p>
-      <w:pPr>
-        <w:jc w:val="left"/>
-      </w:pPr>
-      <w:r>
         <w:rPr>
           <w:noProof/>
-          <w:lang w:val="es-ES_tradnl" w:eastAsia="es-ES_tradnl"/>
+          <w:lang w:eastAsia="es-ES"/>
         </w:rPr>
         <w:drawing>
           <wp:inline distT="0" distB="0" distL="0" distR="0">
             <wp:extent cx="4569270" cy="2317723"/>
             <wp:effectExtent l="0" t="0" r="3175" b="0"/>
             <wp:docPr id="4" name="Imagen 4"/>
-            <wp:cNvGraphicFramePr>
-              <a:graphicFrameLocks xmlns:a="http://schemas.openxmlformats.org/drawingml/2006/main" noChangeAspect="1"/>
-            </wp:cNvGraphicFramePr>
-            <a:graphic xmlns:a="http://schemas.openxmlformats.org/drawingml/2006/main">
-              <a:graphicData uri="http://schemas.openxmlformats.org/drawingml/2006/picture">
-                <pic:pic xmlns:pic="http://schemas.openxmlformats.org/drawingml/2006/picture">
-                  <pic:nvPicPr>
-                    <pic:cNvPr id="0" name=""/>
-                    <pic:cNvPicPr/>
-                  </pic:nvPicPr>
-                  <pic:blipFill>
-                    <a:blip r:embed="rId64" cstate="print"/>
-                    <a:stretch>
-                      <a:fillRect/>
-                    </a:stretch>
-                  </pic:blipFill>
-                  <pic:spPr>
-                    <a:xfrm>
-                      <a:off x="0" y="0"/>
-                      <a:ext cx="4585588" cy="2326000"/>
-                    </a:xfrm>
-                    <a:prstGeom prst="rect">
-                      <a:avLst/>
-                    </a:prstGeom>
-                  </pic:spPr>
-                </pic:pic>
-              </a:graphicData>
-            </a:graphic>
-          </wp:inline>
-        </w:drawing>
-      </w:r>
-    </w:p>
-    <w:p>
-      <w:pPr>
-        <w:jc w:val="left"/>
-        <w:rPr>
-          <w:b/>
-          <w:color w:val="000000" w:themeColor="text1"/>
-          <w:u w:val="single"/>
-        </w:rPr>
-      </w:pPr>
-      <w:r>
-        <w:rPr>
-          <w:b/>
-          <w:color w:val="000000" w:themeColor="text1"/>
-          <w:u w:val="single"/>
-        </w:rPr>
-        <w:t>http://www.imf-formacion.com/programas/masters-ciberseguridad?o=4325&amp;sp=1&amp;utm_source=Google_Adwords&amp;pkw=Master%20En%20Seguridad%20Informatica&amp;utm_medium=cpc&amp;utm_campaign=14498-ADWORDS-CIBERSEGURIDAD&amp;gclid=CJOjlOrg2tICFYM4Gwod4s0N3w</w:t>
-      </w:r>
-    </w:p>
-    <w:p>
-      <w:pPr>
-        <w:jc w:val="left"/>
-        <w:rPr>
-          <w:b/>
-          <w:color w:val="000000" w:themeColor="text1"/>
-          <w:u w:val="single"/>
-        </w:rPr>
-      </w:pPr>
-    </w:p>
-    <w:p>
-      <w:pPr>
-        <w:jc w:val="left"/>
-      </w:pPr>
-      <w:r>
-        <w:t xml:space="preserve">-El </w:t>
-      </w:r>
-      <w:proofErr w:type="spellStart"/>
-      <w:r>
-        <w:t>Master</w:t>
-      </w:r>
-      <w:proofErr w:type="spellEnd"/>
-      <w:r>
-        <w:t xml:space="preserve"> Universitario en </w:t>
-      </w:r>
-      <w:proofErr w:type="spellStart"/>
-      <w:r>
-        <w:t>Ciberseguridad</w:t>
-      </w:r>
-      <w:proofErr w:type="spellEnd"/>
-      <w:r>
-        <w:t xml:space="preserve"> dirigido por el profesor Andrés Marín López en la Universidad Carlos III de Madrid, ofrece la posibilidad de optar a 4 ayudas o becas por un importe de 3.000 euros.</w:t>
-      </w:r>
-    </w:p>
-    <w:p>
-      <w:pPr>
-        <w:jc w:val="left"/>
-      </w:pPr>
-      <w:r>
-        <w:rPr>
-          <w:noProof/>
-          <w:lang w:val="es-ES_tradnl" w:eastAsia="es-ES_tradnl"/>
-        </w:rPr>
-        <w:lastRenderedPageBreak/>
-        <w:drawing>
-          <wp:inline distT="0" distB="0" distL="0" distR="0">
-            <wp:extent cx="4229465" cy="2708618"/>
-            <wp:effectExtent l="0" t="0" r="0" b="9525"/>
-            <wp:docPr id="7" name="Imagen 7"/>
             <wp:cNvGraphicFramePr>
               <a:graphicFrameLocks xmlns:a="http://schemas.openxmlformats.org/drawingml/2006/main" noChangeAspect="1"/>
             </wp:cNvGraphicFramePr>
@@ -20651,6 +20447,97 @@
                   <pic:spPr>
                     <a:xfrm>
                       <a:off x="0" y="0"/>
+                      <a:ext cx="4585588" cy="2326000"/>
+                    </a:xfrm>
+                    <a:prstGeom prst="rect">
+                      <a:avLst/>
+                    </a:prstGeom>
+                  </pic:spPr>
+                </pic:pic>
+              </a:graphicData>
+            </a:graphic>
+          </wp:inline>
+        </w:drawing>
+      </w:r>
+    </w:p>
+    <w:p>
+      <w:pPr>
+        <w:jc w:val="left"/>
+        <w:rPr>
+          <w:b/>
+          <w:color w:val="000000" w:themeColor="text1"/>
+          <w:u w:val="single"/>
+        </w:rPr>
+      </w:pPr>
+      <w:r>
+        <w:rPr>
+          <w:b/>
+          <w:color w:val="000000" w:themeColor="text1"/>
+          <w:u w:val="single"/>
+        </w:rPr>
+        <w:t>http://www.imf-formacion.com/programas/masters-ciberseguridad?o=4325&amp;sp=1&amp;utm_source=Google_Adwords&amp;pkw=Master%20En%20Seguridad%20Informatica&amp;utm_medium=cpc&amp;utm_campaign=14498-ADWORDS-CIBERSEGURIDAD&amp;gclid=CJOjlOrg2tICFYM4Gwod4s0N3w</w:t>
+      </w:r>
+    </w:p>
+    <w:p>
+      <w:pPr>
+        <w:jc w:val="left"/>
+        <w:rPr>
+          <w:b/>
+          <w:color w:val="000000" w:themeColor="text1"/>
+          <w:u w:val="single"/>
+        </w:rPr>
+      </w:pPr>
+    </w:p>
+    <w:p>
+      <w:pPr>
+        <w:jc w:val="left"/>
+      </w:pPr>
+      <w:r>
+        <w:t xml:space="preserve">-El Master Universitario en </w:t>
+      </w:r>
+      <w:proofErr w:type="spellStart"/>
+      <w:r>
+        <w:t>Ciberseguridad</w:t>
+      </w:r>
+      <w:proofErr w:type="spellEnd"/>
+      <w:r>
+        <w:t xml:space="preserve"> dirigido por el profesor Andrés Marín López en la Universidad Carlos III de Madrid, ofrece la posibilidad de optar a 4 ayudas o becas por un importe de 3.000 euros.</w:t>
+      </w:r>
+    </w:p>
+    <w:p>
+      <w:pPr>
+        <w:jc w:val="left"/>
+      </w:pPr>
+      <w:r>
+        <w:rPr>
+          <w:noProof/>
+          <w:lang w:eastAsia="es-ES"/>
+        </w:rPr>
+        <w:lastRenderedPageBreak/>
+        <w:drawing>
+          <wp:inline distT="0" distB="0" distL="0" distR="0">
+            <wp:extent cx="4229465" cy="2708618"/>
+            <wp:effectExtent l="0" t="0" r="0" b="9525"/>
+            <wp:docPr id="7" name="Imagen 7"/>
+            <wp:cNvGraphicFramePr>
+              <a:graphicFrameLocks xmlns:a="http://schemas.openxmlformats.org/drawingml/2006/main" noChangeAspect="1"/>
+            </wp:cNvGraphicFramePr>
+            <a:graphic xmlns:a="http://schemas.openxmlformats.org/drawingml/2006/main">
+              <a:graphicData uri="http://schemas.openxmlformats.org/drawingml/2006/picture">
+                <pic:pic xmlns:pic="http://schemas.openxmlformats.org/drawingml/2006/picture">
+                  <pic:nvPicPr>
+                    <pic:cNvPr id="0" name=""/>
+                    <pic:cNvPicPr/>
+                  </pic:nvPicPr>
+                  <pic:blipFill>
+                    <a:blip r:embed="rId66" cstate="print"/>
+                    <a:stretch>
+                      <a:fillRect/>
+                    </a:stretch>
+                  </pic:blipFill>
+                  <pic:spPr>
+                    <a:xfrm>
+                      <a:off x="0" y="0"/>
                       <a:ext cx="4245736" cy="2719038"/>
                     </a:xfrm>
                     <a:prstGeom prst="rect">
@@ -20697,21 +20584,21 @@
           <w:color w:val="92D050"/>
         </w:rPr>
       </w:pPr>
-      <w:bookmarkStart w:id="62" w:name="_Toc477618142"/>
+      <w:bookmarkStart w:id="63" w:name="_Toc477618142"/>
       <w:r>
         <w:rPr>
           <w:color w:val="92D050"/>
         </w:rPr>
         <w:t>7. Recursos para implementar las tecnologías</w:t>
       </w:r>
-      <w:bookmarkEnd w:id="62"/>
+      <w:bookmarkEnd w:id="63"/>
     </w:p>
     <w:p>
       <w:pPr>
         <w:pStyle w:val="Ttulo2"/>
         <w:jc w:val="left"/>
       </w:pPr>
-      <w:bookmarkStart w:id="63" w:name="_Toc477618143"/>
+      <w:bookmarkStart w:id="64" w:name="_Toc477618143"/>
       <w:r>
         <w:rPr>
           <w:color w:val="00B050"/>
@@ -20731,7 +20618,7 @@
         </w:rPr>
         <w:t>Netsparker</w:t>
       </w:r>
-      <w:bookmarkEnd w:id="63"/>
+      <w:bookmarkEnd w:id="64"/>
       <w:proofErr w:type="spellEnd"/>
     </w:p>
     <w:p>
@@ -20745,7 +20632,7 @@
           <w:szCs w:val="22"/>
         </w:rPr>
       </w:pPr>
-      <w:bookmarkStart w:id="64" w:name="_Toc477618144"/>
+      <w:bookmarkStart w:id="65" w:name="_Toc477618144"/>
       <w:r>
         <w:rPr>
           <w:b/>
@@ -20764,7 +20651,7 @@
         </w:rPr>
         <w:t xml:space="preserve"> gratuitos</w:t>
       </w:r>
-      <w:bookmarkEnd w:id="64"/>
+      <w:bookmarkEnd w:id="65"/>
       <w:r>
         <w:rPr>
           <w:b/>
@@ -20788,8 +20675,8 @@
           <w:szCs w:val="22"/>
         </w:rPr>
       </w:pPr>
-      <w:bookmarkStart w:id="65" w:name="_Toc57"/>
       <w:bookmarkStart w:id="66" w:name="_Toc477618145"/>
+      <w:bookmarkStart w:id="67" w:name="_Toc57"/>
       <w:r>
         <w:rPr>
           <w:rStyle w:val="NingunoA"/>
@@ -20824,7 +20711,7 @@
         </w:rPr>
         <w:t xml:space="preserve"> </w:t>
       </w:r>
-      <w:bookmarkEnd w:id="65"/>
+      <w:bookmarkEnd w:id="67"/>
     </w:p>
     <w:p>
       <w:pPr>
@@ -20834,7 +20721,7 @@
           <w:color w:val="000000" w:themeColor="text1"/>
         </w:rPr>
       </w:pPr>
-      <w:hyperlink r:id="rId66" w:history="1">
+      <w:hyperlink r:id="rId67" w:history="1">
         <w:r>
           <w:rPr>
             <w:rStyle w:val="Hipervnculo"/>
@@ -20920,7 +20807,7 @@
           <w:szCs w:val="22"/>
         </w:rPr>
       </w:pPr>
-      <w:bookmarkStart w:id="67" w:name="_Toc477618146"/>
+      <w:bookmarkStart w:id="68" w:name="_Toc477618146"/>
       <w:r>
         <w:rPr>
           <w:rStyle w:val="NingunoA"/>
@@ -20954,7 +20841,7 @@
         </w:rPr>
         <w:t>2</w:t>
       </w:r>
-      <w:bookmarkEnd w:id="67"/>
+      <w:bookmarkEnd w:id="68"/>
     </w:p>
     <w:p>
       <w:pPr>
@@ -20966,7 +20853,7 @@
           <w:lang w:eastAsia="es-ES"/>
         </w:rPr>
       </w:pPr>
-      <w:hyperlink r:id="rId67" w:history="1">
+      <w:hyperlink r:id="rId68" w:history="1">
         <w:r>
           <w:rPr>
             <w:rStyle w:val="Hipervnculo"/>
@@ -21121,7 +21008,7 @@
           <w:szCs w:val="22"/>
         </w:rPr>
       </w:pPr>
-      <w:bookmarkStart w:id="68" w:name="_Toc477618147"/>
+      <w:bookmarkStart w:id="69" w:name="_Toc477618147"/>
       <w:r>
         <w:rPr>
           <w:rStyle w:val="NingunoA"/>
@@ -21155,7 +21042,7 @@
         </w:rPr>
         <w:t>3</w:t>
       </w:r>
-      <w:bookmarkEnd w:id="68"/>
+      <w:bookmarkEnd w:id="69"/>
       <w:r>
         <w:rPr>
           <w:rStyle w:val="NingunoA"/>
@@ -21177,7 +21064,7 @@
           <w:lang w:eastAsia="es-ES"/>
         </w:rPr>
       </w:pPr>
-      <w:hyperlink r:id="rId68" w:history="1">
+      <w:hyperlink r:id="rId69" w:history="1">
         <w:r>
           <w:rPr>
             <w:rStyle w:val="Hipervnculo"/>
@@ -21198,7 +21085,7 @@
           <w:lang w:eastAsia="es-ES"/>
         </w:rPr>
       </w:pPr>
-      <w:hyperlink r:id="rId69" w:history="1">
+      <w:hyperlink r:id="rId70" w:history="1">
         <w:r>
           <w:rPr>
             <w:rStyle w:val="Hipervnculo"/>
@@ -21217,7 +21104,7 @@
           <w:b/>
         </w:rPr>
       </w:pPr>
-      <w:hyperlink r:id="rId70" w:history="1">
+      <w:hyperlink r:id="rId71" w:history="1">
         <w:r>
           <w:rPr>
             <w:rStyle w:val="Hipervnculo"/>
@@ -21345,7 +21232,7 @@
           <w:lang w:eastAsia="es-ES"/>
         </w:rPr>
       </w:pPr>
-      <w:hyperlink r:id="rId71" w:history="1">
+      <w:hyperlink r:id="rId72" w:history="1">
         <w:r>
           <w:rPr>
             <w:rStyle w:val="Hipervnculo"/>
@@ -21453,7 +21340,7 @@
           <w:u w:val="single"/>
         </w:rPr>
       </w:pPr>
-      <w:hyperlink r:id="rId72" w:history="1">
+      <w:hyperlink r:id="rId73" w:history="1">
         <w:r>
           <w:rPr>
             <w:rFonts w:eastAsiaTheme="majorEastAsia"/>
@@ -21526,7 +21413,7 @@
         <w:rPr>
           <w:noProof/>
           <w:color w:val="000000" w:themeColor="text1"/>
-          <w:lang w:val="es-ES_tradnl" w:eastAsia="es-ES_tradnl"/>
+          <w:lang w:eastAsia="es-ES"/>
         </w:rPr>
         <w:drawing>
           <wp:inline distT="0" distB="0" distL="0" distR="0">
@@ -21546,10 +21433,10 @@
                     </pic:cNvPicPr>
                   </pic:nvPicPr>
                   <pic:blipFill>
-                    <a:blip r:embed="rId73" cstate="print">
+                    <a:blip r:embed="rId74" cstate="print">
                       <a:extLst>
                         <a:ext uri="{28A0092B-C50C-407E-A947-70E740481C1C}">
-                          <a14:useLocalDpi xmlns:a14="http://schemas.microsoft.com/office/drawing/2010/main" xmlns:wps="http://schemas.microsoft.com/office/word/2010/wordprocessingShape" xmlns:wpi="http://schemas.microsoft.com/office/word/2010/wordprocessingInk" xmlns:wpg="http://schemas.microsoft.com/office/word/2010/wordprocessingGroup" xmlns:w15="http://schemas.microsoft.com/office/word/2012/wordml" xmlns:w14="http://schemas.microsoft.com/office/word/2010/wordml" xmlns:w="http://schemas.openxmlformats.org/wordprocessingml/2006/main" xmlns:w10="urn:schemas-microsoft-com:office:word" xmlns:wp14="http://schemas.microsoft.com/office/word/2010/wordprocessingDrawing" xmlns:v="urn:schemas-microsoft-com:vml" xmlns:o="urn:schemas-microsoft-com:office:office" xmlns:mv="urn:schemas-microsoft-com:mac:vml" xmlns:mc="http://schemas.openxmlformats.org/markup-compatibility/2006" xmlns:mo="http://schemas.microsoft.com/office/mac/office/2008/main" xmlns:wpc="http://schemas.microsoft.com/office/word/2010/wordprocessingCanvas" xmlns="" val="0"/>
+                          <a14:useLocalDpi xmlns:a14="http://schemas.microsoft.com/office/drawing/2010/main" val="0"/>
                         </a:ext>
                       </a:extLst>
                     </a:blip>
@@ -21596,7 +21483,7 @@
           <w:szCs w:val="22"/>
         </w:rPr>
       </w:pPr>
-      <w:bookmarkStart w:id="69" w:name="_Toc477618148"/>
+      <w:bookmarkStart w:id="70" w:name="_Toc477618148"/>
       <w:r>
         <w:rPr>
           <w:b/>
@@ -21615,7 +21502,7 @@
         </w:rPr>
         <w:t xml:space="preserve"> Recursos no gratuitos</w:t>
       </w:r>
-      <w:bookmarkEnd w:id="69"/>
+      <w:bookmarkEnd w:id="70"/>
       <w:r>
         <w:rPr>
           <w:b/>
@@ -21639,7 +21526,7 @@
           <w:szCs w:val="22"/>
         </w:rPr>
       </w:pPr>
-      <w:bookmarkStart w:id="70" w:name="_Toc477618149"/>
+      <w:bookmarkStart w:id="71" w:name="_Toc477618149"/>
       <w:r>
         <w:rPr>
           <w:rStyle w:val="NingunoA"/>
@@ -21684,7 +21571,7 @@
         </w:rPr>
         <w:t>.1</w:t>
       </w:r>
-      <w:bookmarkEnd w:id="70"/>
+      <w:bookmarkEnd w:id="71"/>
       <w:r>
         <w:rPr>
           <w:rStyle w:val="NingunoA"/>
@@ -21705,7 +21592,7 @@
           <w:color w:val="000000" w:themeColor="text1"/>
         </w:rPr>
       </w:pPr>
-      <w:hyperlink r:id="rId74" w:history="1">
+      <w:hyperlink r:id="rId75" w:history="1">
         <w:r>
           <w:rPr>
             <w:rStyle w:val="Hipervnculo"/>
@@ -21760,7 +21647,7 @@
         <w:rPr>
           <w:noProof/>
           <w:color w:val="000000" w:themeColor="text1"/>
-          <w:lang w:val="es-ES_tradnl" w:eastAsia="es-ES_tradnl"/>
+          <w:lang w:eastAsia="es-ES"/>
         </w:rPr>
         <w:lastRenderedPageBreak/>
         <w:drawing>
@@ -21781,10 +21668,10 @@
                     </pic:cNvPicPr>
                   </pic:nvPicPr>
                   <pic:blipFill>
-                    <a:blip r:embed="rId75" cstate="print">
+                    <a:blip r:embed="rId76" cstate="print">
                       <a:extLst>
                         <a:ext uri="{28A0092B-C50C-407E-A947-70E740481C1C}">
-                          <a14:useLocalDpi xmlns:a14="http://schemas.microsoft.com/office/drawing/2010/main" xmlns:wps="http://schemas.microsoft.com/office/word/2010/wordprocessingShape" xmlns:wpi="http://schemas.microsoft.com/office/word/2010/wordprocessingInk" xmlns:wpg="http://schemas.microsoft.com/office/word/2010/wordprocessingGroup" xmlns:w15="http://schemas.microsoft.com/office/word/2012/wordml" xmlns:w14="http://schemas.microsoft.com/office/word/2010/wordml" xmlns:w="http://schemas.openxmlformats.org/wordprocessingml/2006/main" xmlns:w10="urn:schemas-microsoft-com:office:word" xmlns:wp14="http://schemas.microsoft.com/office/word/2010/wordprocessingDrawing" xmlns:v="urn:schemas-microsoft-com:vml" xmlns:o="urn:schemas-microsoft-com:office:office" xmlns:mv="urn:schemas-microsoft-com:mac:vml" xmlns:mc="http://schemas.openxmlformats.org/markup-compatibility/2006" xmlns:mo="http://schemas.microsoft.com/office/mac/office/2008/main" xmlns:wpc="http://schemas.microsoft.com/office/word/2010/wordprocessingCanvas" xmlns="" val="0"/>
+                          <a14:useLocalDpi xmlns:a14="http://schemas.microsoft.com/office/drawing/2010/main" val="0"/>
                         </a:ext>
                       </a:extLst>
                     </a:blip>
@@ -21816,7 +21703,7 @@
         <w:rPr>
           <w:noProof/>
           <w:color w:val="000000" w:themeColor="text1"/>
-          <w:lang w:val="es-ES_tradnl" w:eastAsia="es-ES_tradnl"/>
+          <w:lang w:eastAsia="es-ES"/>
         </w:rPr>
         <w:drawing>
           <wp:inline distT="0" distB="0" distL="0" distR="0">
@@ -21836,10 +21723,10 @@
                     </pic:cNvPicPr>
                   </pic:nvPicPr>
                   <pic:blipFill>
-                    <a:blip r:embed="rId76" cstate="print">
+                    <a:blip r:embed="rId77" cstate="print">
                       <a:extLst>
                         <a:ext uri="{28A0092B-C50C-407E-A947-70E740481C1C}">
-                          <a14:useLocalDpi xmlns:a14="http://schemas.microsoft.com/office/drawing/2010/main" xmlns:wps="http://schemas.microsoft.com/office/word/2010/wordprocessingShape" xmlns:wpi="http://schemas.microsoft.com/office/word/2010/wordprocessingInk" xmlns:wpg="http://schemas.microsoft.com/office/word/2010/wordprocessingGroup" xmlns:w15="http://schemas.microsoft.com/office/word/2012/wordml" xmlns:w14="http://schemas.microsoft.com/office/word/2010/wordml" xmlns:w="http://schemas.openxmlformats.org/wordprocessingml/2006/main" xmlns:w10="urn:schemas-microsoft-com:office:word" xmlns:wp14="http://schemas.microsoft.com/office/word/2010/wordprocessingDrawing" xmlns:v="urn:schemas-microsoft-com:vml" xmlns:o="urn:schemas-microsoft-com:office:office" xmlns:mv="urn:schemas-microsoft-com:mac:vml" xmlns:mc="http://schemas.openxmlformats.org/markup-compatibility/2006" xmlns:mo="http://schemas.microsoft.com/office/mac/office/2008/main" xmlns:wpc="http://schemas.microsoft.com/office/word/2010/wordprocessingCanvas" xmlns="" val="0"/>
+                          <a14:useLocalDpi xmlns:a14="http://schemas.microsoft.com/office/drawing/2010/main" val="0"/>
                         </a:ext>
                       </a:extLst>
                     </a:blip>
@@ -21923,7 +21810,7 @@
           <w:szCs w:val="22"/>
         </w:rPr>
       </w:pPr>
-      <w:bookmarkStart w:id="71" w:name="_Toc477618150"/>
+      <w:bookmarkStart w:id="72" w:name="_Toc477618150"/>
       <w:r>
         <w:rPr>
           <w:rStyle w:val="NingunoA"/>
@@ -21957,7 +21844,7 @@
         </w:rPr>
         <w:t>2.2</w:t>
       </w:r>
-      <w:bookmarkEnd w:id="71"/>
+      <w:bookmarkEnd w:id="72"/>
       <w:r>
         <w:rPr>
           <w:rStyle w:val="NingunoA"/>
@@ -21979,7 +21866,7 @@
           <w:lang w:eastAsia="es-ES"/>
         </w:rPr>
       </w:pPr>
-      <w:hyperlink r:id="rId77" w:history="1">
+      <w:hyperlink r:id="rId78" w:history="1">
         <w:r>
           <w:rPr>
             <w:rStyle w:val="Hipervnculo"/>
@@ -22034,7 +21921,7 @@
         <w:rPr>
           <w:noProof/>
           <w:color w:val="000000" w:themeColor="text1"/>
-          <w:lang w:val="es-ES_tradnl" w:eastAsia="es-ES_tradnl"/>
+          <w:lang w:eastAsia="es-ES"/>
         </w:rPr>
         <w:drawing>
           <wp:inline distT="0" distB="0" distL="0" distR="0">
@@ -22054,10 +21941,10 @@
                     </pic:cNvPicPr>
                   </pic:nvPicPr>
                   <pic:blipFill>
-                    <a:blip r:embed="rId78" cstate="print">
+                    <a:blip r:embed="rId79" cstate="print">
                       <a:extLst>
                         <a:ext uri="{28A0092B-C50C-407E-A947-70E740481C1C}">
-                          <a14:useLocalDpi xmlns:a14="http://schemas.microsoft.com/office/drawing/2010/main" xmlns:wps="http://schemas.microsoft.com/office/word/2010/wordprocessingShape" xmlns:wpi="http://schemas.microsoft.com/office/word/2010/wordprocessingInk" xmlns:wpg="http://schemas.microsoft.com/office/word/2010/wordprocessingGroup" xmlns:w15="http://schemas.microsoft.com/office/word/2012/wordml" xmlns:w14="http://schemas.microsoft.com/office/word/2010/wordml" xmlns:w="http://schemas.openxmlformats.org/wordprocessingml/2006/main" xmlns:w10="urn:schemas-microsoft-com:office:word" xmlns:wp14="http://schemas.microsoft.com/office/word/2010/wordprocessingDrawing" xmlns:v="urn:schemas-microsoft-com:vml" xmlns:o="urn:schemas-microsoft-com:office:office" xmlns:mv="urn:schemas-microsoft-com:mac:vml" xmlns:mc="http://schemas.openxmlformats.org/markup-compatibility/2006" xmlns:mo="http://schemas.microsoft.com/office/mac/office/2008/main" xmlns:wpc="http://schemas.microsoft.com/office/word/2010/wordprocessingCanvas" xmlns="" val="0"/>
+                          <a14:useLocalDpi xmlns:a14="http://schemas.microsoft.com/office/drawing/2010/main" val="0"/>
                         </a:ext>
                       </a:extLst>
                     </a:blip>
@@ -22089,7 +21976,7 @@
         <w:rPr>
           <w:noProof/>
           <w:color w:val="000000" w:themeColor="text1"/>
-          <w:lang w:val="es-ES_tradnl" w:eastAsia="es-ES_tradnl"/>
+          <w:lang w:eastAsia="es-ES"/>
         </w:rPr>
         <w:drawing>
           <wp:inline distT="0" distB="0" distL="0" distR="0">
@@ -22109,10 +21996,10 @@
                     </pic:cNvPicPr>
                   </pic:nvPicPr>
                   <pic:blipFill>
-                    <a:blip r:embed="rId79" cstate="print">
+                    <a:blip r:embed="rId80" cstate="print">
                       <a:extLst>
                         <a:ext uri="{28A0092B-C50C-407E-A947-70E740481C1C}">
-                          <a14:useLocalDpi xmlns:a14="http://schemas.microsoft.com/office/drawing/2010/main" xmlns:wps="http://schemas.microsoft.com/office/word/2010/wordprocessingShape" xmlns:wpi="http://schemas.microsoft.com/office/word/2010/wordprocessingInk" xmlns:wpg="http://schemas.microsoft.com/office/word/2010/wordprocessingGroup" xmlns:w15="http://schemas.microsoft.com/office/word/2012/wordml" xmlns:w14="http://schemas.microsoft.com/office/word/2010/wordml" xmlns:w="http://schemas.openxmlformats.org/wordprocessingml/2006/main" xmlns:w10="urn:schemas-microsoft-com:office:word" xmlns:wp14="http://schemas.microsoft.com/office/word/2010/wordprocessingDrawing" xmlns:v="urn:schemas-microsoft-com:vml" xmlns:o="urn:schemas-microsoft-com:office:office" xmlns:mv="urn:schemas-microsoft-com:mac:vml" xmlns:mc="http://schemas.openxmlformats.org/markup-compatibility/2006" xmlns:mo="http://schemas.microsoft.com/office/mac/office/2008/main" xmlns:wpc="http://schemas.microsoft.com/office/word/2010/wordprocessingCanvas" xmlns="" val="0"/>
+                          <a14:useLocalDpi xmlns:a14="http://schemas.microsoft.com/office/drawing/2010/main" val="0"/>
                         </a:ext>
                       </a:extLst>
                     </a:blip>
@@ -22196,7 +22083,7 @@
           <w:szCs w:val="22"/>
         </w:rPr>
       </w:pPr>
-      <w:bookmarkStart w:id="72" w:name="_Toc477618151"/>
+      <w:bookmarkStart w:id="73" w:name="_Toc477618151"/>
       <w:r>
         <w:rPr>
           <w:rStyle w:val="NingunoA"/>
@@ -22230,7 +22117,7 @@
         </w:rPr>
         <w:t>2.3</w:t>
       </w:r>
-      <w:bookmarkEnd w:id="72"/>
+      <w:bookmarkEnd w:id="73"/>
       <w:r>
         <w:rPr>
           <w:rStyle w:val="NingunoA"/>
@@ -22252,7 +22139,7 @@
           <w:lang w:eastAsia="es-ES"/>
         </w:rPr>
       </w:pPr>
-      <w:hyperlink r:id="rId80" w:history="1">
+      <w:hyperlink r:id="rId81" w:history="1">
         <w:r>
           <w:rPr>
             <w:rStyle w:val="Hipervnculo"/>
@@ -22342,7 +22229,7 @@
           <w:szCs w:val="22"/>
         </w:rPr>
       </w:pPr>
-      <w:bookmarkStart w:id="73" w:name="_Toc477618152"/>
+      <w:bookmarkStart w:id="74" w:name="_Toc477618152"/>
       <w:r>
         <w:rPr>
           <w:rStyle w:val="NingunoA"/>
@@ -22376,7 +22263,7 @@
         </w:rPr>
         <w:t>2.4</w:t>
       </w:r>
-      <w:bookmarkEnd w:id="73"/>
+      <w:bookmarkEnd w:id="74"/>
       <w:r>
         <w:rPr>
           <w:rStyle w:val="NingunoA"/>
@@ -22396,7 +22283,7 @@
           <w:color w:val="000000" w:themeColor="text1"/>
         </w:rPr>
       </w:pPr>
-      <w:hyperlink r:id="rId81" w:history="1">
+      <w:hyperlink r:id="rId82" w:history="1">
         <w:r>
           <w:rPr>
             <w:rStyle w:val="Hipervnculo"/>
@@ -22470,7 +22357,7 @@
           <w:szCs w:val="22"/>
         </w:rPr>
       </w:pPr>
-      <w:bookmarkStart w:id="74" w:name="_Toc477618153"/>
+      <w:bookmarkStart w:id="75" w:name="_Toc477618153"/>
       <w:r>
         <w:rPr>
           <w:rStyle w:val="NingunoA"/>
@@ -22504,7 +22391,7 @@
         </w:rPr>
         <w:t>2.5</w:t>
       </w:r>
-      <w:bookmarkEnd w:id="74"/>
+      <w:bookmarkEnd w:id="75"/>
       <w:r>
         <w:rPr>
           <w:rStyle w:val="NingunoA"/>
@@ -22525,7 +22412,7 @@
           <w:color w:val="000000" w:themeColor="text1"/>
         </w:rPr>
       </w:pPr>
-      <w:hyperlink r:id="rId82" w:history="1">
+      <w:hyperlink r:id="rId83" w:history="1">
         <w:r>
           <w:rPr>
             <w:rStyle w:val="Hipervnculo"/>
@@ -22663,7 +22550,7 @@
           <w:color w:val="000000" w:themeColor="text1"/>
         </w:rPr>
       </w:pPr>
-      <w:hyperlink r:id="rId83" w:history="1">
+      <w:hyperlink r:id="rId84" w:history="1">
         <w:r>
           <w:rPr>
             <w:rStyle w:val="Hipervnculo"/>
@@ -22682,7 +22569,7 @@
           <w:color w:val="000000" w:themeColor="text1"/>
         </w:rPr>
       </w:pPr>
-      <w:hyperlink r:id="rId84" w:history="1">
+      <w:hyperlink r:id="rId85" w:history="1">
         <w:r>
           <w:rPr>
             <w:rStyle w:val="Hipervnculo"/>
@@ -22825,7 +22712,7 @@
           <w:szCs w:val="22"/>
         </w:rPr>
       </w:pPr>
-      <w:bookmarkStart w:id="75" w:name="_Toc477618154"/>
+      <w:bookmarkStart w:id="76" w:name="_Toc477618154"/>
       <w:r>
         <w:rPr>
           <w:rStyle w:val="NingunoA"/>
@@ -22859,7 +22746,7 @@
         </w:rPr>
         <w:t>2.7</w:t>
       </w:r>
-      <w:bookmarkEnd w:id="75"/>
+      <w:bookmarkEnd w:id="76"/>
       <w:r>
         <w:rPr>
           <w:rStyle w:val="NingunoA"/>
@@ -22932,7 +22819,7 @@
         </w:rPr>
         <w:t xml:space="preserve">Jira: Es una herramienta de pago pero también dispone de un tiempo de prueba. </w:t>
       </w:r>
-      <w:hyperlink r:id="rId85" w:history="1">
+      <w:hyperlink r:id="rId86" w:history="1">
         <w:r>
           <w:rPr>
             <w:rStyle w:val="Hipervnculo"/>
@@ -22970,7 +22857,7 @@
         </w:rPr>
         <w:t xml:space="preserve">: Es una herramienta que tiene planes gratuitos y otros que son de pago. </w:t>
       </w:r>
-      <w:hyperlink r:id="rId86" w:history="1">
+      <w:hyperlink r:id="rId87" w:history="1">
         <w:r>
           <w:rPr>
             <w:rStyle w:val="Hipervnculo"/>
@@ -22999,7 +22886,7 @@
           <w:color w:val="00B050"/>
         </w:rPr>
       </w:pPr>
-      <w:bookmarkStart w:id="76" w:name="_Toc477618155"/>
+      <w:bookmarkStart w:id="77" w:name="_Toc477618155"/>
       <w:r>
         <w:rPr>
           <w:color w:val="00B050"/>
@@ -23019,7 +22906,7 @@
         </w:rPr>
         <w:t>Nmap</w:t>
       </w:r>
-      <w:bookmarkEnd w:id="76"/>
+      <w:bookmarkEnd w:id="77"/>
       <w:proofErr w:type="spellEnd"/>
     </w:p>
     <w:p>
@@ -23033,7 +22920,7 @@
           <w:szCs w:val="22"/>
         </w:rPr>
       </w:pPr>
-      <w:bookmarkStart w:id="77" w:name="_Toc477618156"/>
+      <w:bookmarkStart w:id="78" w:name="_Toc477618156"/>
       <w:r>
         <w:rPr>
           <w:b/>
@@ -23052,7 +22939,7 @@
         </w:rPr>
         <w:t xml:space="preserve"> gratuitos</w:t>
       </w:r>
-      <w:bookmarkEnd w:id="77"/>
+      <w:bookmarkEnd w:id="78"/>
       <w:r>
         <w:rPr>
           <w:b/>
@@ -23099,7 +22986,7 @@
           <w:u w:val="single"/>
         </w:rPr>
       </w:pPr>
-      <w:hyperlink r:id="rId87" w:history="1">
+      <w:hyperlink r:id="rId88" w:history="1">
         <w:r>
           <w:rPr>
             <w:rStyle w:val="Hipervnculo"/>
@@ -23120,7 +23007,7 @@
           <w:u w:val="single"/>
         </w:rPr>
       </w:pPr>
-      <w:hyperlink r:id="rId88" w:history="1">
+      <w:hyperlink r:id="rId89" w:history="1">
         <w:r>
           <w:rPr>
             <w:rStyle w:val="Hipervnculo"/>
@@ -23407,7 +23294,7 @@
           <w:rFonts w:eastAsia="Times New Roman"/>
           <w:noProof/>
           <w:color w:val="000000" w:themeColor="text1"/>
-          <w:lang w:val="es-ES_tradnl" w:eastAsia="es-ES_tradnl"/>
+          <w:lang w:eastAsia="es-ES"/>
         </w:rPr>
         <w:drawing>
           <wp:inline distT="0" distB="0" distL="0" distR="0">
@@ -23427,10 +23314,10 @@
                     </pic:cNvPicPr>
                   </pic:nvPicPr>
                   <pic:blipFill>
-                    <a:blip r:embed="rId89" cstate="print">
+                    <a:blip r:embed="rId90" cstate="print">
                       <a:extLst>
                         <a:ext uri="{28A0092B-C50C-407E-A947-70E740481C1C}">
-                          <a14:useLocalDpi xmlns:a14="http://schemas.microsoft.com/office/drawing/2010/main" xmlns:wps="http://schemas.microsoft.com/office/word/2010/wordprocessingShape" xmlns:wpi="http://schemas.microsoft.com/office/word/2010/wordprocessingInk" xmlns:wpg="http://schemas.microsoft.com/office/word/2010/wordprocessingGroup" xmlns:w15="http://schemas.microsoft.com/office/word/2012/wordml" xmlns:w14="http://schemas.microsoft.com/office/word/2010/wordml" xmlns:w="http://schemas.openxmlformats.org/wordprocessingml/2006/main" xmlns:w10="urn:schemas-microsoft-com:office:word" xmlns:wp14="http://schemas.microsoft.com/office/word/2010/wordprocessingDrawing" xmlns:v="urn:schemas-microsoft-com:vml" xmlns:o="urn:schemas-microsoft-com:office:office" xmlns:mv="urn:schemas-microsoft-com:mac:vml" xmlns:mc="http://schemas.openxmlformats.org/markup-compatibility/2006" xmlns:mo="http://schemas.microsoft.com/office/mac/office/2008/main" xmlns:wpc="http://schemas.microsoft.com/office/word/2010/wordprocessingCanvas" xmlns="" val="0"/>
+                          <a14:useLocalDpi xmlns:a14="http://schemas.microsoft.com/office/drawing/2010/main" val="0"/>
                         </a:ext>
                       </a:extLst>
                     </a:blip>
@@ -23503,7 +23390,7 @@
           <w:u w:val="single"/>
         </w:rPr>
       </w:pPr>
-      <w:hyperlink r:id="rId90" w:history="1">
+      <w:hyperlink r:id="rId91" w:history="1">
         <w:r>
           <w:rPr>
             <w:rStyle w:val="Hipervnculo"/>
@@ -23525,7 +23412,7 @@
           <w:u w:val="single"/>
         </w:rPr>
       </w:pPr>
-      <w:hyperlink r:id="rId91" w:history="1">
+      <w:hyperlink r:id="rId92" w:history="1">
         <w:r>
           <w:rPr>
             <w:rStyle w:val="Hipervnculo"/>
@@ -23681,7 +23568,7 @@
           <w:color w:val="000000" w:themeColor="text1"/>
         </w:rPr>
       </w:pPr>
-      <w:hyperlink r:id="rId92" w:history="1">
+      <w:hyperlink r:id="rId93" w:history="1">
         <w:r>
           <w:rPr>
             <w:rStyle w:val="Hipervnculo"/>
@@ -23872,23 +23759,7 @@
           <w:rFonts w:eastAsia="Times New Roman"/>
           <w:color w:val="000000" w:themeColor="text1"/>
         </w:rPr>
-        <w:t xml:space="preserve">, </w:t>
-      </w:r>
-      <w:proofErr w:type="spellStart"/>
-      <w:r>
-        <w:rPr>
-          <w:rFonts w:eastAsia="Times New Roman"/>
-          <w:color w:val="000000" w:themeColor="text1"/>
-        </w:rPr>
-        <w:t>Solaris</w:t>
-      </w:r>
-      <w:proofErr w:type="spellEnd"/>
-      <w:r>
-        <w:rPr>
-          <w:rFonts w:eastAsia="Times New Roman"/>
-          <w:color w:val="000000" w:themeColor="text1"/>
-        </w:rPr>
-        <w:t>, BSD y Mac OS X</w:t>
+        <w:t>, Solaris, BSD y Mac OS X</w:t>
       </w:r>
       <w:r>
         <w:rPr>
@@ -23947,7 +23818,7 @@
           <w:szCs w:val="22"/>
         </w:rPr>
       </w:pPr>
-      <w:bookmarkStart w:id="78" w:name="_Toc477618157"/>
+      <w:bookmarkStart w:id="79" w:name="_Toc477618157"/>
       <w:r>
         <w:rPr>
           <w:b/>
@@ -23966,7 +23837,7 @@
         </w:rPr>
         <w:t xml:space="preserve"> Recursos no gratuitos</w:t>
       </w:r>
-      <w:bookmarkEnd w:id="78"/>
+      <w:bookmarkEnd w:id="79"/>
       <w:r>
         <w:rPr>
           <w:b/>
@@ -24004,7 +23875,7 @@
           <w:u w:val="single"/>
         </w:rPr>
       </w:pPr>
-      <w:hyperlink r:id="rId93" w:history="1">
+      <w:hyperlink r:id="rId94" w:history="1">
         <w:r>
           <w:rPr>
             <w:rStyle w:val="Hipervnculo"/>
@@ -24302,7 +24173,7 @@
         </w:rPr>
         <w:t xml:space="preserve">Microsoft Windows: </w:t>
       </w:r>
-      <w:hyperlink r:id="rId94" w:history="1">
+      <w:hyperlink r:id="rId95" w:history="1">
         <w:r>
           <w:rPr>
             <w:rStyle w:val="Hipervnculo"/>
@@ -24348,7 +24219,7 @@
         </w:rPr>
         <w:t xml:space="preserve">: </w:t>
       </w:r>
-      <w:hyperlink r:id="rId95" w:history="1">
+      <w:hyperlink r:id="rId96" w:history="1">
         <w:r>
           <w:rPr>
             <w:rStyle w:val="Hipervnculo"/>
@@ -24378,14 +24249,14 @@
           <w:color w:val="92D050"/>
         </w:rPr>
       </w:pPr>
-      <w:bookmarkStart w:id="79" w:name="_Toc477618158"/>
+      <w:bookmarkStart w:id="80" w:name="_Toc477618158"/>
       <w:r>
         <w:rPr>
           <w:color w:val="92D050"/>
         </w:rPr>
         <w:t>8. Conclusiones</w:t>
       </w:r>
-      <w:bookmarkEnd w:id="79"/>
+      <w:bookmarkEnd w:id="80"/>
     </w:p>
     <w:p>
       <w:pPr>
@@ -24527,12 +24398,9 @@
     <w:p/>
     <w:p/>
     <w:p/>
-    <w:p>
-      <w:bookmarkStart w:id="80" w:name="_GoBack"/>
-      <w:bookmarkEnd w:id="80"/>
-    </w:p>
+    <w:p/>
     <w:sectPr>
-      <w:footerReference w:type="default" r:id="rId96"/>
+      <w:footerReference w:type="default" r:id="rId97"/>
       <w:pgSz w:w="11906" w:h="16838"/>
       <w:pgMar w:top="1417" w:right="1701" w:bottom="1417" w:left="1701" w:header="708" w:footer="708" w:gutter="0"/>
       <w:cols w:space="708"/>
@@ -24543,7 +24411,7 @@
 </file>
 
 <file path=word/endnotes.xml><?xml version="1.0" encoding="utf-8"?>
-<w:endnotes xmlns:ve="http://schemas.openxmlformats.org/markup-compatibility/2006" xmlns:o="urn:schemas-microsoft-com:office:office" xmlns:r="http://schemas.openxmlformats.org/officeDocument/2006/relationships" xmlns:m="http://schemas.openxmlformats.org/officeDocument/2006/math" xmlns:v="urn:schemas-microsoft-com:vml" xmlns:wp="http://schemas.openxmlformats.org/drawingml/2006/wordprocessingDrawing" xmlns:w10="urn:schemas-microsoft-com:office:word" xmlns:w="http://schemas.openxmlformats.org/wordprocessingml/2006/main" xmlns:wne="http://schemas.microsoft.com/office/word/2006/wordml">
+<w:endnotes xmlns:wpc="http://schemas.microsoft.com/office/word/2010/wordprocessingCanvas" xmlns:mc="http://schemas.openxmlformats.org/markup-compatibility/2006" xmlns:o="urn:schemas-microsoft-com:office:office" xmlns:r="http://schemas.openxmlformats.org/officeDocument/2006/relationships" xmlns:m="http://schemas.openxmlformats.org/officeDocument/2006/math" xmlns:v="urn:schemas-microsoft-com:vml" xmlns:wp14="http://schemas.microsoft.com/office/word/2010/wordprocessingDrawing" xmlns:wp="http://schemas.openxmlformats.org/drawingml/2006/wordprocessingDrawing" xmlns:w10="urn:schemas-microsoft-com:office:word" xmlns:w="http://schemas.openxmlformats.org/wordprocessingml/2006/main" xmlns:w14="http://schemas.microsoft.com/office/word/2010/wordml" xmlns:wpg="http://schemas.microsoft.com/office/word/2010/wordprocessingGroup" xmlns:wpi="http://schemas.microsoft.com/office/word/2010/wordprocessingInk" xmlns:wne="http://schemas.microsoft.com/office/word/2006/wordml" xmlns:wps="http://schemas.microsoft.com/office/word/2010/wordprocessingShape" mc:Ignorable="w14 wp14">
   <w:endnote w:type="separator" w:id="-1">
     <w:p>
       <w:pPr>
@@ -24568,7 +24436,7 @@
 </file>
 
 <file path=word/footer1.xml><?xml version="1.0" encoding="utf-8"?>
-<w:ftr xmlns:ve="http://schemas.openxmlformats.org/markup-compatibility/2006" xmlns:o="urn:schemas-microsoft-com:office:office" xmlns:r="http://schemas.openxmlformats.org/officeDocument/2006/relationships" xmlns:m="http://schemas.openxmlformats.org/officeDocument/2006/math" xmlns:v="urn:schemas-microsoft-com:vml" xmlns:wp="http://schemas.openxmlformats.org/drawingml/2006/wordprocessingDrawing" xmlns:w10="urn:schemas-microsoft-com:office:word" xmlns:w="http://schemas.openxmlformats.org/wordprocessingml/2006/main" xmlns:wne="http://schemas.microsoft.com/office/word/2006/wordml">
+<w:ftr xmlns:wpc="http://schemas.microsoft.com/office/word/2010/wordprocessingCanvas" xmlns:mc="http://schemas.openxmlformats.org/markup-compatibility/2006" xmlns:o="urn:schemas-microsoft-com:office:office" xmlns:r="http://schemas.openxmlformats.org/officeDocument/2006/relationships" xmlns:m="http://schemas.openxmlformats.org/officeDocument/2006/math" xmlns:v="urn:schemas-microsoft-com:vml" xmlns:wp14="http://schemas.microsoft.com/office/word/2010/wordprocessingDrawing" xmlns:wp="http://schemas.openxmlformats.org/drawingml/2006/wordprocessingDrawing" xmlns:w10="urn:schemas-microsoft-com:office:word" xmlns:w="http://schemas.openxmlformats.org/wordprocessingml/2006/main" xmlns:w14="http://schemas.microsoft.com/office/word/2010/wordml" xmlns:wpg="http://schemas.microsoft.com/office/word/2010/wordprocessingGroup" xmlns:wpi="http://schemas.microsoft.com/office/word/2010/wordprocessingInk" xmlns:wne="http://schemas.microsoft.com/office/word/2006/wordml" xmlns:wps="http://schemas.microsoft.com/office/word/2010/wordprocessingShape" mc:Ignorable="w14 wp14">
   <w:sdt>
     <w:sdtPr>
       <w:id w:val="-1085539132"/>
@@ -24577,6 +24445,7 @@
         <w:docPartUnique/>
       </w:docPartObj>
     </w:sdtPr>
+    <w:sdtEndPr/>
     <w:sdtContent>
       <w:p>
         <w:pPr>
@@ -24596,7 +24465,7 @@
           <w:rPr>
             <w:noProof/>
           </w:rPr>
-          <w:t>1</w:t>
+          <w:t>3</w:t>
         </w:r>
         <w:r>
           <w:fldChar w:fldCharType="end"/>
@@ -24613,7 +24482,7 @@
 </file>
 
 <file path=word/footnotes.xml><?xml version="1.0" encoding="utf-8"?>
-<w:footnotes xmlns:ve="http://schemas.openxmlformats.org/markup-compatibility/2006" xmlns:o="urn:schemas-microsoft-com:office:office" xmlns:r="http://schemas.openxmlformats.org/officeDocument/2006/relationships" xmlns:m="http://schemas.openxmlformats.org/officeDocument/2006/math" xmlns:v="urn:schemas-microsoft-com:vml" xmlns:wp="http://schemas.openxmlformats.org/drawingml/2006/wordprocessingDrawing" xmlns:w10="urn:schemas-microsoft-com:office:word" xmlns:w="http://schemas.openxmlformats.org/wordprocessingml/2006/main" xmlns:wne="http://schemas.microsoft.com/office/word/2006/wordml">
+<w:footnotes xmlns:wpc="http://schemas.microsoft.com/office/word/2010/wordprocessingCanvas" xmlns:mc="http://schemas.openxmlformats.org/markup-compatibility/2006" xmlns:o="urn:schemas-microsoft-com:office:office" xmlns:r="http://schemas.openxmlformats.org/officeDocument/2006/relationships" xmlns:m="http://schemas.openxmlformats.org/officeDocument/2006/math" xmlns:v="urn:schemas-microsoft-com:vml" xmlns:wp14="http://schemas.microsoft.com/office/word/2010/wordprocessingDrawing" xmlns:wp="http://schemas.openxmlformats.org/drawingml/2006/wordprocessingDrawing" xmlns:w10="urn:schemas-microsoft-com:office:word" xmlns:w="http://schemas.openxmlformats.org/wordprocessingml/2006/main" xmlns:w14="http://schemas.microsoft.com/office/word/2010/wordml" xmlns:wpg="http://schemas.microsoft.com/office/word/2010/wordprocessingGroup" xmlns:wpi="http://schemas.microsoft.com/office/word/2010/wordprocessingInk" xmlns:wne="http://schemas.microsoft.com/office/word/2006/wordml" xmlns:wps="http://schemas.microsoft.com/office/word/2010/wordprocessingShape" mc:Ignorable="w14 wp14">
   <w:footnote w:type="separator" w:id="-1">
     <w:p>
       <w:pPr>
@@ -24638,7 +24507,7 @@
 </file>
 
 <file path=word/numbering.xml><?xml version="1.0" encoding="utf-8"?>
-<w:numbering xmlns:ve="http://schemas.openxmlformats.org/markup-compatibility/2006" xmlns:o="urn:schemas-microsoft-com:office:office" xmlns:r="http://schemas.openxmlformats.org/officeDocument/2006/relationships" xmlns:m="http://schemas.openxmlformats.org/officeDocument/2006/math" xmlns:v="urn:schemas-microsoft-com:vml" xmlns:wp="http://schemas.openxmlformats.org/drawingml/2006/wordprocessingDrawing" xmlns:w10="urn:schemas-microsoft-com:office:word" xmlns:w="http://schemas.openxmlformats.org/wordprocessingml/2006/main" xmlns:wne="http://schemas.microsoft.com/office/word/2006/wordml">
+<w:numbering xmlns:wpc="http://schemas.microsoft.com/office/word/2010/wordprocessingCanvas" xmlns:mc="http://schemas.openxmlformats.org/markup-compatibility/2006" xmlns:o="urn:schemas-microsoft-com:office:office" xmlns:r="http://schemas.openxmlformats.org/officeDocument/2006/relationships" xmlns:m="http://schemas.openxmlformats.org/officeDocument/2006/math" xmlns:v="urn:schemas-microsoft-com:vml" xmlns:wp14="http://schemas.microsoft.com/office/word/2010/wordprocessingDrawing" xmlns:wp="http://schemas.openxmlformats.org/drawingml/2006/wordprocessingDrawing" xmlns:w10="urn:schemas-microsoft-com:office:word" xmlns:w="http://schemas.openxmlformats.org/wordprocessingml/2006/main" xmlns:w14="http://schemas.microsoft.com/office/word/2010/wordml" xmlns:wpg="http://schemas.microsoft.com/office/word/2010/wordprocessingGroup" xmlns:wpi="http://schemas.microsoft.com/office/word/2010/wordprocessingInk" xmlns:wne="http://schemas.microsoft.com/office/word/2006/wordml" xmlns:wps="http://schemas.microsoft.com/office/word/2010/wordprocessingShape" mc:Ignorable="w14 wp14">
   <w:abstractNum w:abstractNumId="0">
     <w:nsid w:val="06E53864"/>
     <w:multiLevelType w:val="multilevel"/>
@@ -25850,7 +25719,7 @@
 </file>
 
 <file path=word/styles.xml><?xml version="1.0" encoding="utf-8"?>
-<w:styles xmlns:r="http://schemas.openxmlformats.org/officeDocument/2006/relationships" xmlns:w="http://schemas.openxmlformats.org/wordprocessingml/2006/main">
+<w:styles xmlns:mc="http://schemas.openxmlformats.org/markup-compatibility/2006" xmlns:r="http://schemas.openxmlformats.org/officeDocument/2006/relationships" xmlns:w="http://schemas.openxmlformats.org/wordprocessingml/2006/main" xmlns:w14="http://schemas.microsoft.com/office/word/2010/wordml" mc:Ignorable="w14">
   <w:docDefaults>
     <w:rPrDefault>
       <w:rPr>
@@ -26082,7 +25951,6 @@
     <w:uiPriority w:val="99"/>
     <w:semiHidden/>
     <w:unhideWhenUsed/>
-    <w:qFormat/>
     <w:tblPr>
       <w:tblInd w:w="0" w:type="dxa"/>
       <w:tblCellMar>
@@ -26397,6 +26265,196 @@
 </w:styles>
 </file>
 
+<file path=word/stylesWithEffects.xml><?xml version="1.0" encoding="utf-8"?>
+<w:styles xmlns:wpc="http://schemas.microsoft.com/office/word/2010/wordprocessingCanvas" xmlns:mc="http://schemas.openxmlformats.org/markup-compatibility/2006" xmlns:o="urn:schemas-microsoft-com:office:office" xmlns:r="http://schemas.openxmlformats.org/officeDocument/2006/relationships" xmlns:m="http://schemas.openxmlformats.org/officeDocument/2006/math" xmlns:v="urn:schemas-microsoft-com:vml" xmlns:wp14="http://schemas.microsoft.com/office/word/2010/wordprocessingDrawing" xmlns:wp="http://schemas.openxmlformats.org/drawingml/2006/wordprocessingDrawing" xmlns:w10="urn:schemas-microsoft-com:office:word" xmlns:w="http://schemas.openxmlformats.org/wordprocessingml/2006/main" xmlns:w14="http://schemas.microsoft.com/office/word/2010/wordml" xmlns:wpg="http://schemas.microsoft.com/office/word/2010/wordprocessingGroup" xmlns:wpi="http://schemas.microsoft.com/office/word/2010/wordprocessingInk" xmlns:wne="http://schemas.microsoft.com/office/word/2006/wordml" xmlns:wps="http://schemas.microsoft.com/office/word/2010/wordprocessingShape" mc:Ignorable="w14 wp14">
+  <w:docDefaults>
+    <w:rPrDefault>
+      <w:rPr>
+        <w:rFonts w:asciiTheme="minorHAnsi" w:eastAsiaTheme="minorEastAsia" w:hAnsiTheme="minorHAnsi" w:cstheme="minorBidi"/>
+        <w:sz w:val="22"/>
+        <w:szCs w:val="22"/>
+        <w:lang w:val="es-ES" w:eastAsia="es-ES" w:bidi="ar-SA"/>
+      </w:rPr>
+    </w:rPrDefault>
+    <w:pPrDefault>
+      <w:pPr>
+        <w:spacing w:after="200" w:line="276" w:lineRule="auto"/>
+      </w:pPr>
+    </w:pPrDefault>
+  </w:docDefaults>
+  <w:latentStyles w:defLockedState="0" w:defUIPriority="99" w:defSemiHidden="1" w:defUnhideWhenUsed="1" w:defQFormat="0" w:count="267">
+    <w:lsdException w:name="Normal" w:semiHidden="0" w:uiPriority="0" w:unhideWhenUsed="0" w:qFormat="1"/>
+    <w:lsdException w:name="heading 1" w:semiHidden="0" w:uiPriority="9" w:unhideWhenUsed="0" w:qFormat="1"/>
+    <w:lsdException w:name="heading 2" w:uiPriority="9" w:qFormat="1"/>
+    <w:lsdException w:name="heading 3" w:uiPriority="9" w:qFormat="1"/>
+    <w:lsdException w:name="heading 4" w:uiPriority="9" w:qFormat="1"/>
+    <w:lsdException w:name="heading 5" w:uiPriority="9" w:qFormat="1"/>
+    <w:lsdException w:name="heading 6" w:uiPriority="9" w:qFormat="1"/>
+    <w:lsdException w:name="heading 7" w:uiPriority="9" w:qFormat="1"/>
+    <w:lsdException w:name="heading 8" w:uiPriority="9" w:qFormat="1"/>
+    <w:lsdException w:name="heading 9" w:uiPriority="9" w:qFormat="1"/>
+    <w:lsdException w:name="toc 1" w:uiPriority="39"/>
+    <w:lsdException w:name="toc 2" w:uiPriority="39"/>
+    <w:lsdException w:name="toc 3" w:uiPriority="39"/>
+    <w:lsdException w:name="toc 4" w:uiPriority="39"/>
+    <w:lsdException w:name="toc 5" w:uiPriority="39"/>
+    <w:lsdException w:name="toc 6" w:uiPriority="39"/>
+    <w:lsdException w:name="toc 7" w:uiPriority="39"/>
+    <w:lsdException w:name="toc 8" w:uiPriority="39"/>
+    <w:lsdException w:name="toc 9" w:uiPriority="39"/>
+    <w:lsdException w:name="caption" w:uiPriority="35" w:qFormat="1"/>
+    <w:lsdException w:name="Title" w:semiHidden="0" w:uiPriority="10" w:unhideWhenUsed="0" w:qFormat="1"/>
+    <w:lsdException w:name="Default Paragraph Font" w:uiPriority="1"/>
+    <w:lsdException w:name="Subtitle" w:semiHidden="0" w:uiPriority="11" w:unhideWhenUsed="0" w:qFormat="1"/>
+    <w:lsdException w:name="Strong" w:semiHidden="0" w:uiPriority="22" w:unhideWhenUsed="0" w:qFormat="1"/>
+    <w:lsdException w:name="Emphasis" w:semiHidden="0" w:uiPriority="20" w:unhideWhenUsed="0" w:qFormat="1"/>
+    <w:lsdException w:name="Table Grid" w:semiHidden="0" w:uiPriority="59" w:unhideWhenUsed="0"/>
+    <w:lsdException w:name="Placeholder Text" w:unhideWhenUsed="0"/>
+    <w:lsdException w:name="No Spacing" w:semiHidden="0" w:uiPriority="1" w:unhideWhenUsed="0" w:qFormat="1"/>
+    <w:lsdException w:name="Light Shading" w:semiHidden="0" w:uiPriority="60" w:unhideWhenUsed="0"/>
+    <w:lsdException w:name="Light List" w:semiHidden="0" w:uiPriority="61" w:unhideWhenUsed="0"/>
+    <w:lsdException w:name="Light Grid" w:semiHidden="0" w:uiPriority="62" w:unhideWhenUsed="0"/>
+    <w:lsdException w:name="Medium Shading 1" w:semiHidden="0" w:uiPriority="63" w:unhideWhenUsed="0"/>
+    <w:lsdException w:name="Medium Shading 2" w:semiHidden="0" w:uiPriority="64" w:unhideWhenUsed="0"/>
+    <w:lsdException w:name="Medium List 1" w:semiHidden="0" w:uiPriority="65" w:unhideWhenUsed="0"/>
+    <w:lsdException w:name="Medium List 2" w:semiHidden="0" w:uiPriority="66" w:unhideWhenUsed="0"/>
+    <w:lsdException w:name="Medium Grid 1" w:semiHidden="0" w:uiPriority="67" w:unhideWhenUsed="0"/>
+    <w:lsdException w:name="Medium Grid 2" w:semiHidden="0" w:uiPriority="68" w:unhideWhenUsed="0"/>
+    <w:lsdException w:name="Medium Grid 3" w:semiHidden="0" w:uiPriority="69" w:unhideWhenUsed="0"/>
+    <w:lsdException w:name="Dark List" w:semiHidden="0" w:uiPriority="70" w:unhideWhenUsed="0"/>
+    <w:lsdException w:name="Colorful Shading" w:semiHidden="0" w:uiPriority="71" w:unhideWhenUsed="0"/>
+    <w:lsdException w:name="Colorful List" w:semiHidden="0" w:uiPriority="72" w:unhideWhenUsed="0"/>
+    <w:lsdException w:name="Colorful Grid" w:semiHidden="0" w:uiPriority="73" w:unhideWhenUsed="0"/>
+    <w:lsdException w:name="Light Shading Accent 1" w:semiHidden="0" w:uiPriority="60" w:unhideWhenUsed="0"/>
+    <w:lsdException w:name="Light List Accent 1" w:semiHidden="0" w:uiPriority="61" w:unhideWhenUsed="0"/>
+    <w:lsdException w:name="Light Grid Accent 1" w:semiHidden="0" w:uiPriority="62" w:unhideWhenUsed="0"/>
+    <w:lsdException w:name="Medium Shading 1 Accent 1" w:semiHidden="0" w:uiPriority="63" w:unhideWhenUsed="0"/>
+    <w:lsdException w:name="Medium Shading 2 Accent 1" w:semiHidden="0" w:uiPriority="64" w:unhideWhenUsed="0"/>
+    <w:lsdException w:name="Medium List 1 Accent 1" w:semiHidden="0" w:uiPriority="65" w:unhideWhenUsed="0"/>
+    <w:lsdException w:name="Revision" w:unhideWhenUsed="0"/>
+    <w:lsdException w:name="List Paragraph" w:semiHidden="0" w:uiPriority="34" w:unhideWhenUsed="0" w:qFormat="1"/>
+    <w:lsdException w:name="Quote" w:semiHidden="0" w:uiPriority="29" w:unhideWhenUsed="0" w:qFormat="1"/>
+    <w:lsdException w:name="Intense Quote" w:semiHidden="0" w:uiPriority="30" w:unhideWhenUsed="0" w:qFormat="1"/>
+    <w:lsdException w:name="Medium List 2 Accent 1" w:semiHidden="0" w:uiPriority="66" w:unhideWhenUsed="0"/>
+    <w:lsdException w:name="Medium Grid 1 Accent 1" w:semiHidden="0" w:uiPriority="67" w:unhideWhenUsed="0"/>
+    <w:lsdException w:name="Medium Grid 2 Accent 1" w:semiHidden="0" w:uiPriority="68" w:unhideWhenUsed="0"/>
+    <w:lsdException w:name="Medium Grid 3 Accent 1" w:semiHidden="0" w:uiPriority="69" w:unhideWhenUsed="0"/>
+    <w:lsdException w:name="Dark List Accent 1" w:semiHidden="0" w:uiPriority="70" w:unhideWhenUsed="0"/>
+    <w:lsdException w:name="Colorful Shading Accent 1" w:semiHidden="0" w:uiPriority="71" w:unhideWhenUsed="0"/>
+    <w:lsdException w:name="Colorful List Accent 1" w:semiHidden="0" w:uiPriority="72" w:unhideWhenUsed="0"/>
+    <w:lsdException w:name="Colorful Grid Accent 1" w:semiHidden="0" w:uiPriority="73" w:unhideWhenUsed="0"/>
+    <w:lsdException w:name="Light Shading Accent 2" w:semiHidden="0" w:uiPriority="60" w:unhideWhenUsed="0"/>
+    <w:lsdException w:name="Light List Accent 2" w:semiHidden="0" w:uiPriority="61" w:unhideWhenUsed="0"/>
+    <w:lsdException w:name="Light Grid Accent 2" w:semiHidden="0" w:uiPriority="62" w:unhideWhenUsed="0"/>
+    <w:lsdException w:name="Medium Shading 1 Accent 2" w:semiHidden="0" w:uiPriority="63" w:unhideWhenUsed="0"/>
+    <w:lsdException w:name="Medium Shading 2 Accent 2" w:semiHidden="0" w:uiPriority="64" w:unhideWhenUsed="0"/>
+    <w:lsdException w:name="Medium List 1 Accent 2" w:semiHidden="0" w:uiPriority="65" w:unhideWhenUsed="0"/>
+    <w:lsdException w:name="Medium List 2 Accent 2" w:semiHidden="0" w:uiPriority="66" w:unhideWhenUsed="0"/>
+    <w:lsdException w:name="Medium Grid 1 Accent 2" w:semiHidden="0" w:uiPriority="67" w:unhideWhenUsed="0"/>
+    <w:lsdException w:name="Medium Grid 2 Accent 2" w:semiHidden="0" w:uiPriority="68" w:unhideWhenUsed="0"/>
+    <w:lsdException w:name="Medium Grid 3 Accent 2" w:semiHidden="0" w:uiPriority="69" w:unhideWhenUsed="0"/>
+    <w:lsdException w:name="Dark List Accent 2" w:semiHidden="0" w:uiPriority="70" w:unhideWhenUsed="0"/>
+    <w:lsdException w:name="Colorful Shading Accent 2" w:semiHidden="0" w:uiPriority="71" w:unhideWhenUsed="0"/>
+    <w:lsdException w:name="Colorful List Accent 2" w:semiHidden="0" w:uiPriority="72" w:unhideWhenUsed="0"/>
+    <w:lsdException w:name="Colorful Grid Accent 2" w:semiHidden="0" w:uiPriority="73" w:unhideWhenUsed="0"/>
+    <w:lsdException w:name="Light Shading Accent 3" w:semiHidden="0" w:uiPriority="60" w:unhideWhenUsed="0"/>
+    <w:lsdException w:name="Light List Accent 3" w:semiHidden="0" w:uiPriority="61" w:unhideWhenUsed="0"/>
+    <w:lsdException w:name="Light Grid Accent 3" w:semiHidden="0" w:uiPriority="62" w:unhideWhenUsed="0"/>
+    <w:lsdException w:name="Medium Shading 1 Accent 3" w:semiHidden="0" w:uiPriority="63" w:unhideWhenUsed="0"/>
+    <w:lsdException w:name="Medium Shading 2 Accent 3" w:semiHidden="0" w:uiPriority="64" w:unhideWhenUsed="0"/>
+    <w:lsdException w:name="Medium List 1 Accent 3" w:semiHidden="0" w:uiPriority="65" w:unhideWhenUsed="0"/>
+    <w:lsdException w:name="Medium List 2 Accent 3" w:semiHidden="0" w:uiPriority="66" w:unhideWhenUsed="0"/>
+    <w:lsdException w:name="Medium Grid 1 Accent 3" w:semiHidden="0" w:uiPriority="67" w:unhideWhenUsed="0"/>
+    <w:lsdException w:name="Medium Grid 2 Accent 3" w:semiHidden="0" w:uiPriority="68" w:unhideWhenUsed="0"/>
+    <w:lsdException w:name="Medium Grid 3 Accent 3" w:semiHidden="0" w:uiPriority="69" w:unhideWhenUsed="0"/>
+    <w:lsdException w:name="Dark List Accent 3" w:semiHidden="0" w:uiPriority="70" w:unhideWhenUsed="0"/>
+    <w:lsdException w:name="Colorful Shading Accent 3" w:semiHidden="0" w:uiPriority="71" w:unhideWhenUsed="0"/>
+    <w:lsdException w:name="Colorful List Accent 3" w:semiHidden="0" w:uiPriority="72" w:unhideWhenUsed="0"/>
+    <w:lsdException w:name="Colorful Grid Accent 3" w:semiHidden="0" w:uiPriority="73" w:unhideWhenUsed="0"/>
+    <w:lsdException w:name="Light Shading Accent 4" w:semiHidden="0" w:uiPriority="60" w:unhideWhenUsed="0"/>
+    <w:lsdException w:name="Light List Accent 4" w:semiHidden="0" w:uiPriority="61" w:unhideWhenUsed="0"/>
+    <w:lsdException w:name="Light Grid Accent 4" w:semiHidden="0" w:uiPriority="62" w:unhideWhenUsed="0"/>
+    <w:lsdException w:name="Medium Shading 1 Accent 4" w:semiHidden="0" w:uiPriority="63" w:unhideWhenUsed="0"/>
+    <w:lsdException w:name="Medium Shading 2 Accent 4" w:semiHidden="0" w:uiPriority="64" w:unhideWhenUsed="0"/>
+    <w:lsdException w:name="Medium List 1 Accent 4" w:semiHidden="0" w:uiPriority="65" w:unhideWhenUsed="0"/>
+    <w:lsdException w:name="Medium List 2 Accent 4" w:semiHidden="0" w:uiPriority="66" w:unhideWhenUsed="0"/>
+    <w:lsdException w:name="Medium Grid 1 Accent 4" w:semiHidden="0" w:uiPriority="67" w:unhideWhenUsed="0"/>
+    <w:lsdException w:name="Medium Grid 2 Accent 4" w:semiHidden="0" w:uiPriority="68" w:unhideWhenUsed="0"/>
+    <w:lsdException w:name="Medium Grid 3 Accent 4" w:semiHidden="0" w:uiPriority="69" w:unhideWhenUsed="0"/>
+    <w:lsdException w:name="Dark List Accent 4" w:semiHidden="0" w:uiPriority="70" w:unhideWhenUsed="0"/>
+    <w:lsdException w:name="Colorful Shading Accent 4" w:semiHidden="0" w:uiPriority="71" w:unhideWhenUsed="0"/>
+    <w:lsdException w:name="Colorful List Accent 4" w:semiHidden="0" w:uiPriority="72" w:unhideWhenUsed="0"/>
+    <w:lsdException w:name="Colorful Grid Accent 4" w:semiHidden="0" w:uiPriority="73" w:unhideWhenUsed="0"/>
+    <w:lsdException w:name="Light Shading Accent 5" w:semiHidden="0" w:uiPriority="60" w:unhideWhenUsed="0"/>
+    <w:lsdException w:name="Light List Accent 5" w:semiHidden="0" w:uiPriority="61" w:unhideWhenUsed="0"/>
+    <w:lsdException w:name="Light Grid Accent 5" w:semiHidden="0" w:uiPriority="62" w:unhideWhenUsed="0"/>
+    <w:lsdException w:name="Medium Shading 1 Accent 5" w:semiHidden="0" w:uiPriority="63" w:unhideWhenUsed="0"/>
+    <w:lsdException w:name="Medium Shading 2 Accent 5" w:semiHidden="0" w:uiPriority="64" w:unhideWhenUsed="0"/>
+    <w:lsdException w:name="Medium List 1 Accent 5" w:semiHidden="0" w:uiPriority="65" w:unhideWhenUsed="0"/>
+    <w:lsdException w:name="Medium List 2 Accent 5" w:semiHidden="0" w:uiPriority="66" w:unhideWhenUsed="0"/>
+    <w:lsdException w:name="Medium Grid 1 Accent 5" w:semiHidden="0" w:uiPriority="67" w:unhideWhenUsed="0"/>
+    <w:lsdException w:name="Medium Grid 2 Accent 5" w:semiHidden="0" w:uiPriority="68" w:unhideWhenUsed="0"/>
+    <w:lsdException w:name="Medium Grid 3 Accent 5" w:semiHidden="0" w:uiPriority="69" w:unhideWhenUsed="0"/>
+    <w:lsdException w:name="Dark List Accent 5" w:semiHidden="0" w:uiPriority="70" w:unhideWhenUsed="0"/>
+    <w:lsdException w:name="Colorful Shading Accent 5" w:semiHidden="0" w:uiPriority="71" w:unhideWhenUsed="0"/>
+    <w:lsdException w:name="Colorful List Accent 5" w:semiHidden="0" w:uiPriority="72" w:unhideWhenUsed="0"/>
+    <w:lsdException w:name="Colorful Grid Accent 5" w:semiHidden="0" w:uiPriority="73" w:unhideWhenUsed="0"/>
+    <w:lsdException w:name="Light Shading Accent 6" w:semiHidden="0" w:uiPriority="60" w:unhideWhenUsed="0"/>
+    <w:lsdException w:name="Light List Accent 6" w:semiHidden="0" w:uiPriority="61" w:unhideWhenUsed="0"/>
+    <w:lsdException w:name="Light Grid Accent 6" w:semiHidden="0" w:uiPriority="62" w:unhideWhenUsed="0"/>
+    <w:lsdException w:name="Medium Shading 1 Accent 6" w:semiHidden="0" w:uiPriority="63" w:unhideWhenUsed="0"/>
+    <w:lsdException w:name="Medium Shading 2 Accent 6" w:semiHidden="0" w:uiPriority="64" w:unhideWhenUsed="0"/>
+    <w:lsdException w:name="Medium List 1 Accent 6" w:semiHidden="0" w:uiPriority="65" w:unhideWhenUsed="0"/>
+    <w:lsdException w:name="Medium List 2 Accent 6" w:semiHidden="0" w:uiPriority="66" w:unhideWhenUsed="0"/>
+    <w:lsdException w:name="Medium Grid 1 Accent 6" w:semiHidden="0" w:uiPriority="67" w:unhideWhenUsed="0"/>
+    <w:lsdException w:name="Medium Grid 2 Accent 6" w:semiHidden="0" w:uiPriority="68" w:unhideWhenUsed="0"/>
+    <w:lsdException w:name="Medium Grid 3 Accent 6" w:semiHidden="0" w:uiPriority="69" w:unhideWhenUsed="0"/>
+    <w:lsdException w:name="Dark List Accent 6" w:semiHidden="0" w:uiPriority="70" w:unhideWhenUsed="0"/>
+    <w:lsdException w:name="Colorful Shading Accent 6" w:semiHidden="0" w:uiPriority="71" w:unhideWhenUsed="0"/>
+    <w:lsdException w:name="Colorful List Accent 6" w:semiHidden="0" w:uiPriority="72" w:unhideWhenUsed="0"/>
+    <w:lsdException w:name="Colorful Grid Accent 6" w:semiHidden="0" w:uiPriority="73" w:unhideWhenUsed="0"/>
+    <w:lsdException w:name="Subtle Emphasis" w:semiHidden="0" w:uiPriority="19" w:unhideWhenUsed="0" w:qFormat="1"/>
+    <w:lsdException w:name="Intense Emphasis" w:semiHidden="0" w:uiPriority="21" w:unhideWhenUsed="0" w:qFormat="1"/>
+    <w:lsdException w:name="Subtle Reference" w:semiHidden="0" w:uiPriority="31" w:unhideWhenUsed="0" w:qFormat="1"/>
+    <w:lsdException w:name="Intense Reference" w:semiHidden="0" w:uiPriority="32" w:unhideWhenUsed="0" w:qFormat="1"/>
+    <w:lsdException w:name="Book Title" w:semiHidden="0" w:uiPriority="33" w:unhideWhenUsed="0" w:qFormat="1"/>
+    <w:lsdException w:name="Bibliography" w:uiPriority="37"/>
+    <w:lsdException w:name="TOC Heading" w:uiPriority="39" w:qFormat="1"/>
+  </w:latentStyles>
+  <w:style w:type="paragraph" w:default="1" w:styleId="Normal">
+    <w:name w:val="Normal"/>
+    <w:qFormat/>
+  </w:style>
+  <w:style w:type="character" w:default="1" w:styleId="Fuentedeprrafopredeter">
+    <w:name w:val="Default Paragraph Font"/>
+    <w:uiPriority w:val="1"/>
+    <w:semiHidden/>
+    <w:unhideWhenUsed/>
+  </w:style>
+  <w:style w:type="table" w:default="1" w:styleId="Tablanormal">
+    <w:name w:val="Normal Table"/>
+    <w:uiPriority w:val="99"/>
+    <w:semiHidden/>
+    <w:unhideWhenUsed/>
+    <w:tblPr>
+      <w:tblInd w:w="0" w:type="dxa"/>
+      <w:tblCellMar>
+        <w:top w:w="0" w:type="dxa"/>
+        <w:left w:w="108" w:type="dxa"/>
+        <w:bottom w:w="0" w:type="dxa"/>
+        <w:right w:w="108" w:type="dxa"/>
+      </w:tblCellMar>
+    </w:tblPr>
+  </w:style>
+  <w:style w:type="numbering" w:default="1" w:styleId="Sinlista">
+    <w:name w:val="No List"/>
+    <w:uiPriority w:val="99"/>
+    <w:semiHidden/>
+    <w:unhideWhenUsed/>
+  </w:style>
+</w:styles>
+</file>
+
 <file path=word/theme/theme1.xml><?xml version="1.0" encoding="utf-8"?>
 <a:theme xmlns:a="http://schemas.openxmlformats.org/drawingml/2006/main" name="Tema de Office">
   <a:themeElements>
@@ -26663,7 +26721,7 @@
 </file>
 
 <file path=customXml/itemProps1.xml><?xml version="1.0" encoding="utf-8"?>
-<ds:datastoreItem xmlns:ds="http://schemas.openxmlformats.org/officeDocument/2006/customXml" ds:itemID="{AF2CF3CD-D81C-4349-BF1C-823E81068490}">
+<ds:datastoreItem xmlns:ds="http://schemas.openxmlformats.org/officeDocument/2006/customXml" ds:itemID="{0CCF7A4C-DF12-4A2E-B8E3-74DEDA6D7832}">
   <ds:schemaRefs>
     <ds:schemaRef ds:uri="http://schemas.openxmlformats.org/officeDocument/2006/bibliography"/>
   </ds:schemaRefs>
